--- a/Week - 7/Random Codes.docx
+++ b/Week - 7/Random Codes.docx
@@ -1077,6 +1077,1183 @@
     <w:p>
       <w:r>
         <w:t xml:space="preserve">        return res;</w:t>
+      </w:r>
+    </w:p>
+    <w:p>
+      <w:r>
+        <w:t xml:space="preserve">    }</w:t>
+      </w:r>
+    </w:p>
+    <w:p>
+      <w:r>
+        <w:t>};</w:t>
+      </w:r>
+    </w:p>
+    <w:p/>
+    <w:p>
+      <w:pPr>
+        <w:pStyle w:val="ListParagraph"/>
+        <w:numPr>
+          <w:ilvl w:val="0"/>
+          <w:numId w:val="7"/>
+        </w:numPr>
+        <w:rPr>
+          <w:b/>
+          <w:bCs/>
+          <w:i/>
+          <w:iCs/>
+        </w:rPr>
+      </w:pPr>
+      <w:r>
+        <w:rPr>
+          <w:b/>
+          <w:bCs/>
+          <w:i/>
+          <w:iCs/>
+        </w:rPr>
+        <w:t>Sort Array by Increasing Frequency</w:t>
+      </w:r>
+      <w:r>
+        <w:rPr>
+          <w:b/>
+          <w:bCs/>
+          <w:i/>
+          <w:iCs/>
+        </w:rPr>
+        <w:t>:</w:t>
+      </w:r>
+    </w:p>
+    <w:p>
+      <w:r>
+        <w:t>class Solution {</w:t>
+      </w:r>
+    </w:p>
+    <w:p>
+      <w:r>
+        <w:t>public:</w:t>
+      </w:r>
+    </w:p>
+    <w:p>
+      <w:r>
+        <w:t xml:space="preserve">    vector&lt;int&gt; </w:t>
+      </w:r>
+      <w:proofErr w:type="spellStart"/>
+      <w:r>
+        <w:t>frequencySort</w:t>
+      </w:r>
+      <w:proofErr w:type="spellEnd"/>
+      <w:r>
+        <w:t xml:space="preserve">(vector&lt;int&gt;&amp; </w:t>
+      </w:r>
+      <w:proofErr w:type="spellStart"/>
+      <w:r>
+        <w:t>nums</w:t>
+      </w:r>
+      <w:proofErr w:type="spellEnd"/>
+      <w:r>
+        <w:t>) {</w:t>
+      </w:r>
+    </w:p>
+    <w:p>
+      <w:r>
+        <w:t xml:space="preserve">        map&lt;</w:t>
+      </w:r>
+      <w:proofErr w:type="spellStart"/>
+      <w:proofErr w:type="gramStart"/>
+      <w:r>
+        <w:t>char,int</w:t>
+      </w:r>
+      <w:proofErr w:type="spellEnd"/>
+      <w:proofErr w:type="gramEnd"/>
+      <w:r>
+        <w:t>&gt; m;</w:t>
+      </w:r>
+    </w:p>
+    <w:p>
+      <w:r>
+        <w:t xml:space="preserve">        </w:t>
+      </w:r>
+      <w:proofErr w:type="gramStart"/>
+      <w:r>
+        <w:t>for(</w:t>
+      </w:r>
+      <w:proofErr w:type="gramEnd"/>
+      <w:r>
+        <w:t xml:space="preserve">int </w:t>
+      </w:r>
+      <w:proofErr w:type="spellStart"/>
+      <w:r>
+        <w:t>i</w:t>
+      </w:r>
+      <w:proofErr w:type="spellEnd"/>
+      <w:r>
+        <w:t>=0;i&lt;</w:t>
+      </w:r>
+      <w:proofErr w:type="spellStart"/>
+      <w:r>
+        <w:t>nums.size</w:t>
+      </w:r>
+      <w:proofErr w:type="spellEnd"/>
+      <w:r>
+        <w:t>();</w:t>
+      </w:r>
+      <w:proofErr w:type="spellStart"/>
+      <w:r>
+        <w:t>i</w:t>
+      </w:r>
+      <w:proofErr w:type="spellEnd"/>
+      <w:r>
+        <w:t>++)</w:t>
+      </w:r>
+    </w:p>
+    <w:p>
+      <w:r>
+        <w:t xml:space="preserve">        {</w:t>
+      </w:r>
+    </w:p>
+    <w:p>
+      <w:r>
+        <w:t xml:space="preserve">            m[</w:t>
+      </w:r>
+      <w:proofErr w:type="spellStart"/>
+      <w:r>
+        <w:t>nums</w:t>
+      </w:r>
+      <w:proofErr w:type="spellEnd"/>
+      <w:r>
+        <w:t>[</w:t>
+      </w:r>
+      <w:proofErr w:type="spellStart"/>
+      <w:r>
+        <w:t>i</w:t>
+      </w:r>
+      <w:proofErr w:type="spellEnd"/>
+      <w:proofErr w:type="gramStart"/>
+      <w:r>
+        <w:t>]]+</w:t>
+      </w:r>
+      <w:proofErr w:type="gramEnd"/>
+      <w:r>
+        <w:t>+;</w:t>
+      </w:r>
+    </w:p>
+    <w:p>
+      <w:r>
+        <w:t xml:space="preserve">        }</w:t>
+      </w:r>
+    </w:p>
+    <w:p>
+      <w:r>
+        <w:t xml:space="preserve">        vector&lt;int&gt; </w:t>
+      </w:r>
+      <w:proofErr w:type="spellStart"/>
+      <w:r>
+        <w:t>ans</w:t>
+      </w:r>
+      <w:proofErr w:type="spellEnd"/>
+      <w:r>
+        <w:t>;</w:t>
+      </w:r>
+    </w:p>
+    <w:p>
+      <w:r>
+        <w:t xml:space="preserve">        </w:t>
+      </w:r>
+      <w:proofErr w:type="spellStart"/>
+      <w:r>
+        <w:t>priority_queue</w:t>
+      </w:r>
+      <w:proofErr w:type="spellEnd"/>
+      <w:r>
+        <w:t>&lt;pair&lt;</w:t>
+      </w:r>
+      <w:proofErr w:type="spellStart"/>
+      <w:proofErr w:type="gramStart"/>
+      <w:r>
+        <w:t>int,int</w:t>
+      </w:r>
+      <w:proofErr w:type="spellEnd"/>
+      <w:proofErr w:type="gramEnd"/>
+      <w:r>
+        <w:t>&gt;, vector&lt;pair&lt;</w:t>
+      </w:r>
+      <w:proofErr w:type="spellStart"/>
+      <w:r>
+        <w:t>int,int</w:t>
+      </w:r>
+      <w:proofErr w:type="spellEnd"/>
+      <w:r>
+        <w:t>&gt;&gt;, greater&lt;pair&lt;</w:t>
+      </w:r>
+      <w:proofErr w:type="spellStart"/>
+      <w:r>
+        <w:t>int,int</w:t>
+      </w:r>
+      <w:proofErr w:type="spellEnd"/>
+      <w:r>
+        <w:t xml:space="preserve">&gt;&gt;&gt; </w:t>
+      </w:r>
+      <w:proofErr w:type="spellStart"/>
+      <w:r>
+        <w:t>pq</w:t>
+      </w:r>
+      <w:proofErr w:type="spellEnd"/>
+      <w:r>
+        <w:t>;</w:t>
+      </w:r>
+    </w:p>
+    <w:p>
+      <w:r>
+        <w:t xml:space="preserve">        </w:t>
+      </w:r>
+      <w:proofErr w:type="gramStart"/>
+      <w:r>
+        <w:t>for(</w:t>
+      </w:r>
+      <w:proofErr w:type="gramEnd"/>
+      <w:r>
+        <w:t xml:space="preserve">auto </w:t>
+      </w:r>
+      <w:proofErr w:type="spellStart"/>
+      <w:r>
+        <w:t>val</w:t>
+      </w:r>
+      <w:proofErr w:type="spellEnd"/>
+      <w:r>
+        <w:t xml:space="preserve"> : m)</w:t>
+      </w:r>
+    </w:p>
+    <w:p>
+      <w:r>
+        <w:t xml:space="preserve">        {</w:t>
+      </w:r>
+    </w:p>
+    <w:p>
+      <w:r>
+        <w:t xml:space="preserve">            </w:t>
+      </w:r>
+      <w:proofErr w:type="spellStart"/>
+      <w:proofErr w:type="gramStart"/>
+      <w:r>
+        <w:t>pq.push</w:t>
+      </w:r>
+      <w:proofErr w:type="spellEnd"/>
+      <w:proofErr w:type="gramEnd"/>
+      <w:r>
+        <w:t>({val.second,-</w:t>
+      </w:r>
+      <w:proofErr w:type="spellStart"/>
+      <w:r>
+        <w:t>val.first</w:t>
+      </w:r>
+      <w:proofErr w:type="spellEnd"/>
+      <w:r>
+        <w:t>});</w:t>
+      </w:r>
+    </w:p>
+    <w:p>
+      <w:r>
+        <w:t xml:space="preserve">        }</w:t>
+      </w:r>
+    </w:p>
+    <w:p>
+      <w:r>
+        <w:t xml:space="preserve">        while(</w:t>
+      </w:r>
+      <w:proofErr w:type="spellStart"/>
+      <w:proofErr w:type="gramStart"/>
+      <w:r>
+        <w:t>pq.size</w:t>
+      </w:r>
+      <w:proofErr w:type="spellEnd"/>
+      <w:proofErr w:type="gramEnd"/>
+      <w:r>
+        <w:t>())</w:t>
+      </w:r>
+    </w:p>
+    <w:p>
+      <w:r>
+        <w:t xml:space="preserve">        {</w:t>
+      </w:r>
+    </w:p>
+    <w:p>
+      <w:r>
+        <w:t xml:space="preserve">            pair&lt;</w:t>
+      </w:r>
+      <w:proofErr w:type="spellStart"/>
+      <w:proofErr w:type="gramStart"/>
+      <w:r>
+        <w:t>int,char</w:t>
+      </w:r>
+      <w:proofErr w:type="spellEnd"/>
+      <w:proofErr w:type="gramEnd"/>
+      <w:r>
+        <w:t xml:space="preserve">&gt; p= </w:t>
+      </w:r>
+      <w:proofErr w:type="spellStart"/>
+      <w:r>
+        <w:t>pq.top</w:t>
+      </w:r>
+      <w:proofErr w:type="spellEnd"/>
+      <w:r>
+        <w:t>();</w:t>
+      </w:r>
+    </w:p>
+    <w:p>
+      <w:r>
+        <w:t xml:space="preserve">            </w:t>
+      </w:r>
+      <w:proofErr w:type="spellStart"/>
+      <w:proofErr w:type="gramStart"/>
+      <w:r>
+        <w:t>pq.pop</w:t>
+      </w:r>
+      <w:proofErr w:type="spellEnd"/>
+      <w:r>
+        <w:t>(</w:t>
+      </w:r>
+      <w:proofErr w:type="gramEnd"/>
+      <w:r>
+        <w:t>);</w:t>
+      </w:r>
+    </w:p>
+    <w:p>
+      <w:r>
+        <w:t xml:space="preserve">            </w:t>
+      </w:r>
+      <w:proofErr w:type="gramStart"/>
+      <w:r>
+        <w:t>for(</w:t>
+      </w:r>
+      <w:proofErr w:type="gramEnd"/>
+      <w:r>
+        <w:t xml:space="preserve">int </w:t>
+      </w:r>
+      <w:proofErr w:type="spellStart"/>
+      <w:r>
+        <w:t>i</w:t>
+      </w:r>
+      <w:proofErr w:type="spellEnd"/>
+      <w:r>
+        <w:t>=0;i&lt;</w:t>
+      </w:r>
+      <w:proofErr w:type="spellStart"/>
+      <w:r>
+        <w:t>p.first;i</w:t>
+      </w:r>
+      <w:proofErr w:type="spellEnd"/>
+      <w:r>
+        <w:t>++)</w:t>
+      </w:r>
+    </w:p>
+    <w:p>
+      <w:r>
+        <w:t xml:space="preserve">            {</w:t>
+      </w:r>
+    </w:p>
+    <w:p>
+      <w:r>
+        <w:t xml:space="preserve">                </w:t>
+      </w:r>
+      <w:proofErr w:type="spellStart"/>
+      <w:proofErr w:type="gramStart"/>
+      <w:r>
+        <w:t>ans.push</w:t>
+      </w:r>
+      <w:proofErr w:type="gramEnd"/>
+      <w:r>
+        <w:t>_back</w:t>
+      </w:r>
+      <w:proofErr w:type="spellEnd"/>
+      <w:r>
+        <w:t>(-</w:t>
+      </w:r>
+      <w:proofErr w:type="spellStart"/>
+      <w:r>
+        <w:t>p.second</w:t>
+      </w:r>
+      <w:proofErr w:type="spellEnd"/>
+      <w:r>
+        <w:t>);</w:t>
+      </w:r>
+    </w:p>
+    <w:p>
+      <w:r>
+        <w:t xml:space="preserve">            }</w:t>
+      </w:r>
+    </w:p>
+    <w:p>
+      <w:r>
+        <w:t xml:space="preserve">        }</w:t>
+      </w:r>
+    </w:p>
+    <w:p>
+      <w:r>
+        <w:t xml:space="preserve">        return </w:t>
+      </w:r>
+      <w:proofErr w:type="spellStart"/>
+      <w:r>
+        <w:t>ans</w:t>
+      </w:r>
+      <w:proofErr w:type="spellEnd"/>
+      <w:r>
+        <w:t>;</w:t>
+      </w:r>
+    </w:p>
+    <w:p>
+      <w:r>
+        <w:t xml:space="preserve">    }</w:t>
+      </w:r>
+    </w:p>
+    <w:p>
+      <w:r>
+        <w:t>};</w:t>
+      </w:r>
+    </w:p>
+    <w:p/>
+    <w:p>
+      <w:pPr>
+        <w:pStyle w:val="ListParagraph"/>
+        <w:numPr>
+          <w:ilvl w:val="0"/>
+          <w:numId w:val="7"/>
+        </w:numPr>
+        <w:rPr>
+          <w:b/>
+          <w:bCs/>
+          <w:i/>
+          <w:iCs/>
+        </w:rPr>
+      </w:pPr>
+      <w:r>
+        <w:rPr>
+          <w:b/>
+          <w:bCs/>
+          <w:i/>
+          <w:iCs/>
+        </w:rPr>
+        <w:t>Top K Frequent Words</w:t>
+      </w:r>
+      <w:r>
+        <w:rPr>
+          <w:b/>
+          <w:bCs/>
+          <w:i/>
+          <w:iCs/>
+        </w:rPr>
+        <w:t>:</w:t>
+      </w:r>
+    </w:p>
+    <w:p>
+      <w:r>
+        <w:t>class Solution {</w:t>
+      </w:r>
+    </w:p>
+    <w:p>
+      <w:r>
+        <w:lastRenderedPageBreak/>
+        <w:t>public:</w:t>
+      </w:r>
+    </w:p>
+    <w:p>
+      <w:r>
+        <w:t xml:space="preserve">    vector&lt;string&gt; </w:t>
+      </w:r>
+      <w:proofErr w:type="spellStart"/>
+      <w:r>
+        <w:t>topKFrequent</w:t>
+      </w:r>
+      <w:proofErr w:type="spellEnd"/>
+      <w:r>
+        <w:t>(vector&lt;string&gt;&amp; words, int k) {</w:t>
+      </w:r>
+    </w:p>
+    <w:p>
+      <w:r>
+        <w:t xml:space="preserve">        map&lt;</w:t>
+      </w:r>
+      <w:proofErr w:type="spellStart"/>
+      <w:proofErr w:type="gramStart"/>
+      <w:r>
+        <w:t>string,int</w:t>
+      </w:r>
+      <w:proofErr w:type="spellEnd"/>
+      <w:proofErr w:type="gramEnd"/>
+      <w:r>
+        <w:t>&gt; m;</w:t>
+      </w:r>
+    </w:p>
+    <w:p>
+      <w:r>
+        <w:t xml:space="preserve">        vector&lt;string&gt; res;</w:t>
+      </w:r>
+    </w:p>
+    <w:p>
+      <w:r>
+        <w:t xml:space="preserve">        int </w:t>
+      </w:r>
+      <w:proofErr w:type="spellStart"/>
+      <w:r>
+        <w:t>i</w:t>
+      </w:r>
+      <w:proofErr w:type="spellEnd"/>
+      <w:r>
+        <w:t>=1;</w:t>
+      </w:r>
+    </w:p>
+    <w:p>
+      <w:r>
+        <w:t xml:space="preserve">        </w:t>
+      </w:r>
+      <w:proofErr w:type="gramStart"/>
+      <w:r>
+        <w:t>for(</w:t>
+      </w:r>
+      <w:proofErr w:type="gramEnd"/>
+      <w:r>
+        <w:t xml:space="preserve">int </w:t>
+      </w:r>
+      <w:proofErr w:type="spellStart"/>
+      <w:r>
+        <w:t>i</w:t>
+      </w:r>
+      <w:proofErr w:type="spellEnd"/>
+      <w:r>
+        <w:t>=0;i&lt;</w:t>
+      </w:r>
+      <w:proofErr w:type="spellStart"/>
+      <w:r>
+        <w:t>words.size</w:t>
+      </w:r>
+      <w:proofErr w:type="spellEnd"/>
+      <w:r>
+        <w:t>();</w:t>
+      </w:r>
+      <w:proofErr w:type="spellStart"/>
+      <w:r>
+        <w:t>i</w:t>
+      </w:r>
+      <w:proofErr w:type="spellEnd"/>
+      <w:r>
+        <w:t>++)</w:t>
+      </w:r>
+    </w:p>
+    <w:p>
+      <w:r>
+        <w:t xml:space="preserve">        {</w:t>
+      </w:r>
+    </w:p>
+    <w:p>
+      <w:r>
+        <w:t xml:space="preserve">            m[words[</w:t>
+      </w:r>
+      <w:proofErr w:type="spellStart"/>
+      <w:r>
+        <w:t>i</w:t>
+      </w:r>
+      <w:proofErr w:type="spellEnd"/>
+      <w:proofErr w:type="gramStart"/>
+      <w:r>
+        <w:t>]]+</w:t>
+      </w:r>
+      <w:proofErr w:type="gramEnd"/>
+      <w:r>
+        <w:t>+;</w:t>
+      </w:r>
+    </w:p>
+    <w:p>
+      <w:r>
+        <w:t xml:space="preserve">        }</w:t>
+      </w:r>
+    </w:p>
+    <w:p>
+      <w:r>
+        <w:t xml:space="preserve">        </w:t>
+      </w:r>
+      <w:proofErr w:type="spellStart"/>
+      <w:r>
+        <w:t>priority_queue</w:t>
+      </w:r>
+      <w:proofErr w:type="spellEnd"/>
+      <w:r>
+        <w:t>&lt;pair&lt;</w:t>
+      </w:r>
+      <w:proofErr w:type="spellStart"/>
+      <w:proofErr w:type="gramStart"/>
+      <w:r>
+        <w:t>int,string</w:t>
+      </w:r>
+      <w:proofErr w:type="spellEnd"/>
+      <w:proofErr w:type="gramEnd"/>
+      <w:r>
+        <w:t>&gt;, vector&lt;pair&lt;</w:t>
+      </w:r>
+      <w:proofErr w:type="spellStart"/>
+      <w:r>
+        <w:t>int,string</w:t>
+      </w:r>
+      <w:proofErr w:type="spellEnd"/>
+      <w:r>
+        <w:t>&gt;&gt;, greater&lt;pair&lt;</w:t>
+      </w:r>
+      <w:proofErr w:type="spellStart"/>
+      <w:r>
+        <w:t>int,string</w:t>
+      </w:r>
+      <w:proofErr w:type="spellEnd"/>
+      <w:r>
+        <w:t xml:space="preserve">&gt;&gt;&gt; </w:t>
+      </w:r>
+      <w:proofErr w:type="spellStart"/>
+      <w:r>
+        <w:t>pq</w:t>
+      </w:r>
+      <w:proofErr w:type="spellEnd"/>
+      <w:r>
+        <w:t>;</w:t>
+      </w:r>
+    </w:p>
+    <w:p>
+      <w:r>
+        <w:t xml:space="preserve">        </w:t>
+      </w:r>
+      <w:proofErr w:type="gramStart"/>
+      <w:r>
+        <w:t>for(</w:t>
+      </w:r>
+      <w:proofErr w:type="gramEnd"/>
+      <w:r>
+        <w:t xml:space="preserve">auto </w:t>
+      </w:r>
+      <w:proofErr w:type="spellStart"/>
+      <w:r>
+        <w:t>val</w:t>
+      </w:r>
+      <w:proofErr w:type="spellEnd"/>
+      <w:r>
+        <w:t xml:space="preserve"> : m)</w:t>
+      </w:r>
+    </w:p>
+    <w:p>
+      <w:r>
+        <w:t xml:space="preserve">        {</w:t>
+      </w:r>
+    </w:p>
+    <w:p>
+      <w:r>
+        <w:t xml:space="preserve">            </w:t>
+      </w:r>
+      <w:proofErr w:type="spellStart"/>
+      <w:proofErr w:type="gramStart"/>
+      <w:r>
+        <w:t>pq.push</w:t>
+      </w:r>
+      <w:proofErr w:type="spellEnd"/>
+      <w:proofErr w:type="gramEnd"/>
+      <w:r>
+        <w:t>({-</w:t>
+      </w:r>
+      <w:proofErr w:type="spellStart"/>
+      <w:r>
+        <w:t>val.second,val.first</w:t>
+      </w:r>
+      <w:proofErr w:type="spellEnd"/>
+      <w:r>
+        <w:t>});</w:t>
+      </w:r>
+    </w:p>
+    <w:p>
+      <w:r>
+        <w:t xml:space="preserve">        }</w:t>
+      </w:r>
+    </w:p>
+    <w:p>
+      <w:r>
+        <w:t xml:space="preserve">        </w:t>
+      </w:r>
+      <w:proofErr w:type="gramStart"/>
+      <w:r>
+        <w:t>while(</w:t>
+      </w:r>
+      <w:proofErr w:type="spellStart"/>
+      <w:proofErr w:type="gramEnd"/>
+      <w:r>
+        <w:t>i</w:t>
+      </w:r>
+      <w:proofErr w:type="spellEnd"/>
+      <w:r>
+        <w:t xml:space="preserve">&lt;=k &amp;&amp; </w:t>
+      </w:r>
+      <w:proofErr w:type="spellStart"/>
+      <w:r>
+        <w:t>pq.size</w:t>
+      </w:r>
+      <w:proofErr w:type="spellEnd"/>
+      <w:r>
+        <w:t>())</w:t>
+      </w:r>
+    </w:p>
+    <w:p>
+      <w:r>
+        <w:t xml:space="preserve">        {</w:t>
+      </w:r>
+    </w:p>
+    <w:p>
+      <w:r>
+        <w:t xml:space="preserve">            pair&lt;</w:t>
+      </w:r>
+      <w:proofErr w:type="spellStart"/>
+      <w:proofErr w:type="gramStart"/>
+      <w:r>
+        <w:t>int,string</w:t>
+      </w:r>
+      <w:proofErr w:type="spellEnd"/>
+      <w:proofErr w:type="gramEnd"/>
+      <w:r>
+        <w:t xml:space="preserve">&gt; p= </w:t>
+      </w:r>
+      <w:proofErr w:type="spellStart"/>
+      <w:r>
+        <w:t>pq.top</w:t>
+      </w:r>
+      <w:proofErr w:type="spellEnd"/>
+      <w:r>
+        <w:t>();</w:t>
+      </w:r>
+    </w:p>
+    <w:p>
+      <w:r>
+        <w:t xml:space="preserve">            </w:t>
+      </w:r>
+      <w:proofErr w:type="spellStart"/>
+      <w:proofErr w:type="gramStart"/>
+      <w:r>
+        <w:t>pq.pop</w:t>
+      </w:r>
+      <w:proofErr w:type="spellEnd"/>
+      <w:r>
+        <w:t>(</w:t>
+      </w:r>
+      <w:proofErr w:type="gramEnd"/>
+      <w:r>
+        <w:t>);</w:t>
+      </w:r>
+    </w:p>
+    <w:p>
+      <w:r>
+        <w:t xml:space="preserve">            </w:t>
+      </w:r>
+      <w:proofErr w:type="spellStart"/>
+      <w:proofErr w:type="gramStart"/>
+      <w:r>
+        <w:t>res.push</w:t>
+      </w:r>
+      <w:proofErr w:type="gramEnd"/>
+      <w:r>
+        <w:t>_back</w:t>
+      </w:r>
+      <w:proofErr w:type="spellEnd"/>
+      <w:r>
+        <w:t>(</w:t>
+      </w:r>
+      <w:proofErr w:type="spellStart"/>
+      <w:r>
+        <w:t>p.second</w:t>
+      </w:r>
+      <w:proofErr w:type="spellEnd"/>
+      <w:r>
+        <w:t>);</w:t>
+      </w:r>
+    </w:p>
+    <w:p>
+      <w:r>
+        <w:t xml:space="preserve">            </w:t>
+      </w:r>
+      <w:proofErr w:type="spellStart"/>
+      <w:r>
+        <w:t>i</w:t>
+      </w:r>
+      <w:proofErr w:type="spellEnd"/>
+      <w:r>
+        <w:t>++;</w:t>
+      </w:r>
+    </w:p>
+    <w:p>
+      <w:r>
+        <w:t xml:space="preserve">        }</w:t>
+      </w:r>
+    </w:p>
+    <w:p>
+      <w:r>
+        <w:t xml:space="preserve">        return res;</w:t>
+      </w:r>
+    </w:p>
+    <w:p>
+      <w:r>
+        <w:t xml:space="preserve">    }</w:t>
+      </w:r>
+    </w:p>
+    <w:p>
+      <w:r>
+        <w:t>};</w:t>
+      </w:r>
+    </w:p>
+    <w:p/>
+    <w:p>
+      <w:pPr>
+        <w:pStyle w:val="ListParagraph"/>
+        <w:numPr>
+          <w:ilvl w:val="0"/>
+          <w:numId w:val="7"/>
+        </w:numPr>
+        <w:rPr>
+          <w:b/>
+          <w:bCs/>
+          <w:i/>
+          <w:iCs/>
+        </w:rPr>
+      </w:pPr>
+      <w:r>
+        <w:rPr>
+          <w:b/>
+          <w:bCs/>
+          <w:i/>
+          <w:iCs/>
+        </w:rPr>
+        <w:t>K-</w:t>
+      </w:r>
+      <w:proofErr w:type="spellStart"/>
+      <w:r>
+        <w:rPr>
+          <w:b/>
+          <w:bCs/>
+          <w:i/>
+          <w:iCs/>
+        </w:rPr>
+        <w:t>th</w:t>
+      </w:r>
+      <w:proofErr w:type="spellEnd"/>
+      <w:r>
+        <w:rPr>
+          <w:b/>
+          <w:bCs/>
+          <w:i/>
+          <w:iCs/>
+        </w:rPr>
+        <w:t xml:space="preserve"> Smallest Prime Fraction</w:t>
+      </w:r>
+      <w:r>
+        <w:rPr>
+          <w:b/>
+          <w:bCs/>
+          <w:i/>
+          <w:iCs/>
+        </w:rPr>
+        <w:t>:</w:t>
+      </w:r>
+    </w:p>
+    <w:p>
+      <w:r>
+        <w:t>class Solution {</w:t>
+      </w:r>
+    </w:p>
+    <w:p>
+      <w:r>
+        <w:t>public:</w:t>
+      </w:r>
+    </w:p>
+    <w:p>
+      <w:r>
+        <w:t xml:space="preserve">    vector&lt;int&gt; </w:t>
+      </w:r>
+      <w:proofErr w:type="spellStart"/>
+      <w:r>
+        <w:t>kthSmallestPrimeFraction</w:t>
+      </w:r>
+      <w:proofErr w:type="spellEnd"/>
+      <w:r>
+        <w:t xml:space="preserve">(vector&lt;int&gt;&amp; </w:t>
+      </w:r>
+      <w:proofErr w:type="spellStart"/>
+      <w:r>
+        <w:t>arr</w:t>
+      </w:r>
+      <w:proofErr w:type="spellEnd"/>
+      <w:r>
+        <w:t>, int k) {</w:t>
+      </w:r>
+    </w:p>
+    <w:p>
+      <w:r>
+        <w:t xml:space="preserve">        </w:t>
+      </w:r>
+      <w:proofErr w:type="spellStart"/>
+      <w:r>
+        <w:t>priority_queue</w:t>
+      </w:r>
+      <w:proofErr w:type="spellEnd"/>
+      <w:r>
+        <w:t>&lt;pair&lt;double, pair&lt;</w:t>
+      </w:r>
+      <w:proofErr w:type="spellStart"/>
+      <w:proofErr w:type="gramStart"/>
+      <w:r>
+        <w:t>int,int</w:t>
+      </w:r>
+      <w:proofErr w:type="spellEnd"/>
+      <w:proofErr w:type="gramEnd"/>
+      <w:r>
+        <w:t>&gt;&gt;, vector&lt;pair&lt;double, pair&lt;</w:t>
+      </w:r>
+      <w:proofErr w:type="spellStart"/>
+      <w:r>
+        <w:t>int,int</w:t>
+      </w:r>
+      <w:proofErr w:type="spellEnd"/>
+      <w:r>
+        <w:t>&gt;&gt;&gt;, greater&lt;pair&lt;double, pair&lt;</w:t>
+      </w:r>
+      <w:proofErr w:type="spellStart"/>
+      <w:r>
+        <w:t>int,int</w:t>
+      </w:r>
+      <w:proofErr w:type="spellEnd"/>
+      <w:r>
+        <w:t>&gt;&gt;&gt;&gt; v;</w:t>
+      </w:r>
+    </w:p>
+    <w:p>
+      <w:r>
+        <w:lastRenderedPageBreak/>
+        <w:t xml:space="preserve">        int </w:t>
+      </w:r>
+      <w:proofErr w:type="spellStart"/>
+      <w:r>
+        <w:t>i</w:t>
+      </w:r>
+      <w:proofErr w:type="spellEnd"/>
+      <w:r>
+        <w:t>, j, t = 1;</w:t>
+      </w:r>
+    </w:p>
+    <w:p>
+      <w:r>
+        <w:t xml:space="preserve">        </w:t>
+      </w:r>
+      <w:proofErr w:type="gramStart"/>
+      <w:r>
+        <w:t>for(</w:t>
+      </w:r>
+      <w:proofErr w:type="spellStart"/>
+      <w:proofErr w:type="gramEnd"/>
+      <w:r>
+        <w:t>i</w:t>
+      </w:r>
+      <w:proofErr w:type="spellEnd"/>
+      <w:r>
+        <w:t xml:space="preserve">=0; </w:t>
+      </w:r>
+      <w:proofErr w:type="spellStart"/>
+      <w:r>
+        <w:t>i</w:t>
+      </w:r>
+      <w:proofErr w:type="spellEnd"/>
+      <w:r>
+        <w:t>&lt;</w:t>
+      </w:r>
+      <w:proofErr w:type="spellStart"/>
+      <w:r>
+        <w:t>arr.size</w:t>
+      </w:r>
+      <w:proofErr w:type="spellEnd"/>
+      <w:r>
+        <w:t xml:space="preserve">()-1; </w:t>
+      </w:r>
+      <w:proofErr w:type="spellStart"/>
+      <w:r>
+        <w:t>i</w:t>
+      </w:r>
+      <w:proofErr w:type="spellEnd"/>
+      <w:r>
+        <w:t>++)</w:t>
+      </w:r>
+    </w:p>
+    <w:p>
+      <w:r>
+        <w:t xml:space="preserve">            </w:t>
+      </w:r>
+      <w:proofErr w:type="gramStart"/>
+      <w:r>
+        <w:t>for(</w:t>
+      </w:r>
+      <w:proofErr w:type="gramEnd"/>
+      <w:r>
+        <w:t>j=i+1; j&lt;</w:t>
+      </w:r>
+      <w:proofErr w:type="spellStart"/>
+      <w:r>
+        <w:t>arr.size</w:t>
+      </w:r>
+      <w:proofErr w:type="spellEnd"/>
+      <w:r>
+        <w:t xml:space="preserve">(); </w:t>
+      </w:r>
+      <w:proofErr w:type="spellStart"/>
+      <w:r>
+        <w:t>j++</w:t>
+      </w:r>
+      <w:proofErr w:type="spellEnd"/>
+      <w:r>
+        <w:t>)</w:t>
+      </w:r>
+    </w:p>
+    <w:p>
+      <w:r>
+        <w:t xml:space="preserve">                </w:t>
+      </w:r>
+      <w:proofErr w:type="spellStart"/>
+      <w:r>
+        <w:t>v.push</w:t>
+      </w:r>
+      <w:proofErr w:type="spellEnd"/>
+      <w:r>
+        <w:t>({(double)</w:t>
+      </w:r>
+      <w:proofErr w:type="spellStart"/>
+      <w:r>
+        <w:t>arr</w:t>
+      </w:r>
+      <w:proofErr w:type="spellEnd"/>
+      <w:r>
+        <w:t>[</w:t>
+      </w:r>
+      <w:proofErr w:type="spellStart"/>
+      <w:r>
+        <w:t>i</w:t>
+      </w:r>
+      <w:proofErr w:type="spellEnd"/>
+      <w:r>
+        <w:t>]/</w:t>
+      </w:r>
+      <w:proofErr w:type="spellStart"/>
+      <w:r>
+        <w:t>arr</w:t>
+      </w:r>
+      <w:proofErr w:type="spellEnd"/>
+      <w:r>
+        <w:t>[j</w:t>
+      </w:r>
+      <w:proofErr w:type="gramStart"/>
+      <w:r>
+        <w:t>],{</w:t>
+      </w:r>
+      <w:proofErr w:type="spellStart"/>
+      <w:proofErr w:type="gramEnd"/>
+      <w:r>
+        <w:t>arr</w:t>
+      </w:r>
+      <w:proofErr w:type="spellEnd"/>
+      <w:r>
+        <w:t>[</w:t>
+      </w:r>
+      <w:proofErr w:type="spellStart"/>
+      <w:r>
+        <w:t>i</w:t>
+      </w:r>
+      <w:proofErr w:type="spellEnd"/>
+      <w:r>
+        <w:t>],</w:t>
+      </w:r>
+      <w:proofErr w:type="spellStart"/>
+      <w:r>
+        <w:t>arr</w:t>
+      </w:r>
+      <w:proofErr w:type="spellEnd"/>
+      <w:r>
+        <w:t>[j]}});</w:t>
+      </w:r>
+    </w:p>
+    <w:p>
+      <w:r>
+        <w:t xml:space="preserve">        </w:t>
+      </w:r>
+      <w:proofErr w:type="gramStart"/>
+      <w:r>
+        <w:t>while(</w:t>
+      </w:r>
+      <w:proofErr w:type="gramEnd"/>
+      <w:r>
+        <w:t>t &lt; k)</w:t>
+      </w:r>
+    </w:p>
+    <w:p>
+      <w:r>
+        <w:t xml:space="preserve">        {</w:t>
+      </w:r>
+    </w:p>
+    <w:p>
+      <w:r>
+        <w:t xml:space="preserve">            </w:t>
+      </w:r>
+      <w:proofErr w:type="spellStart"/>
+      <w:proofErr w:type="gramStart"/>
+      <w:r>
+        <w:t>v.pop</w:t>
+      </w:r>
+      <w:proofErr w:type="spellEnd"/>
+      <w:r>
+        <w:t>(</w:t>
+      </w:r>
+      <w:proofErr w:type="gramEnd"/>
+      <w:r>
+        <w:t>);</w:t>
+      </w:r>
+    </w:p>
+    <w:p>
+      <w:r>
+        <w:t xml:space="preserve">            t++;</w:t>
+      </w:r>
+    </w:p>
+    <w:p>
+      <w:r>
+        <w:t xml:space="preserve">        }</w:t>
+      </w:r>
+    </w:p>
+    <w:p>
+      <w:r>
+        <w:t xml:space="preserve">        return vector&lt;int&gt;{</w:t>
+      </w:r>
+      <w:proofErr w:type="spellStart"/>
+      <w:r>
+        <w:t>v.top</w:t>
+      </w:r>
+      <w:proofErr w:type="spellEnd"/>
+      <w:r>
+        <w:t>(</w:t>
+      </w:r>
+      <w:proofErr w:type="gramStart"/>
+      <w:r>
+        <w:t>).</w:t>
+      </w:r>
+      <w:proofErr w:type="spellStart"/>
+      <w:r>
+        <w:t>second</w:t>
+      </w:r>
+      <w:proofErr w:type="gramEnd"/>
+      <w:r>
+        <w:t>.first,v.top</w:t>
+      </w:r>
+      <w:proofErr w:type="spellEnd"/>
+      <w:r>
+        <w:t>().</w:t>
+      </w:r>
+      <w:proofErr w:type="spellStart"/>
+      <w:r>
+        <w:t>second.second</w:t>
+      </w:r>
+      <w:proofErr w:type="spellEnd"/>
+      <w:r>
+        <w:t>};</w:t>
       </w:r>
     </w:p>
     <w:p>

--- a/Week - 7/Random Codes.docx
+++ b/Week - 7/Random Codes.docx
@@ -2254,6 +2254,1262 @@
       <w:proofErr w:type="spellEnd"/>
       <w:r>
         <w:t>};</w:t>
+      </w:r>
+    </w:p>
+    <w:p>
+      <w:r>
+        <w:t xml:space="preserve">    }</w:t>
+      </w:r>
+    </w:p>
+    <w:p>
+      <w:r>
+        <w:t>};</w:t>
+      </w:r>
+    </w:p>
+    <w:p/>
+    <w:p>
+      <w:pPr>
+        <w:pStyle w:val="ListParagraph"/>
+        <w:numPr>
+          <w:ilvl w:val="0"/>
+          <w:numId w:val="7"/>
+        </w:numPr>
+        <w:rPr>
+          <w:b/>
+          <w:bCs/>
+          <w:i/>
+          <w:iCs/>
+        </w:rPr>
+      </w:pPr>
+      <w:r>
+        <w:rPr>
+          <w:b/>
+          <w:bCs/>
+          <w:i/>
+          <w:iCs/>
+        </w:rPr>
+        <w:t>Wiggle Sort II</w:t>
+      </w:r>
+      <w:r>
+        <w:rPr>
+          <w:b/>
+          <w:bCs/>
+          <w:i/>
+          <w:iCs/>
+        </w:rPr>
+        <w:t>:</w:t>
+      </w:r>
+    </w:p>
+    <w:p>
+      <w:r>
+        <w:t>class Solution {</w:t>
+      </w:r>
+    </w:p>
+    <w:p>
+      <w:r>
+        <w:t>public:</w:t>
+      </w:r>
+    </w:p>
+    <w:p>
+      <w:r>
+        <w:t xml:space="preserve">    void </w:t>
+      </w:r>
+      <w:proofErr w:type="spellStart"/>
+      <w:r>
+        <w:t>wiggleSort</w:t>
+      </w:r>
+      <w:proofErr w:type="spellEnd"/>
+      <w:r>
+        <w:t xml:space="preserve">(vector&lt;int&gt;&amp; </w:t>
+      </w:r>
+      <w:proofErr w:type="spellStart"/>
+      <w:r>
+        <w:t>nums</w:t>
+      </w:r>
+      <w:proofErr w:type="spellEnd"/>
+      <w:r>
+        <w:t>) {</w:t>
+      </w:r>
+    </w:p>
+    <w:p>
+      <w:r>
+        <w:t xml:space="preserve">        sort(</w:t>
+      </w:r>
+      <w:proofErr w:type="spellStart"/>
+      <w:proofErr w:type="gramStart"/>
+      <w:r>
+        <w:t>nums.begin</w:t>
+      </w:r>
+      <w:proofErr w:type="spellEnd"/>
+      <w:proofErr w:type="gramEnd"/>
+      <w:r>
+        <w:t xml:space="preserve">(), </w:t>
+      </w:r>
+      <w:proofErr w:type="spellStart"/>
+      <w:r>
+        <w:t>nums.end</w:t>
+      </w:r>
+      <w:proofErr w:type="spellEnd"/>
+      <w:r>
+        <w:t>());</w:t>
+      </w:r>
+    </w:p>
+    <w:p>
+      <w:r>
+        <w:t xml:space="preserve">        vector&lt;int&gt;</w:t>
+      </w:r>
+      <w:proofErr w:type="spellStart"/>
+      <w:r>
+        <w:t>ans</w:t>
+      </w:r>
+      <w:proofErr w:type="spellEnd"/>
+      <w:r>
+        <w:t>(</w:t>
+      </w:r>
+      <w:proofErr w:type="spellStart"/>
+      <w:proofErr w:type="gramStart"/>
+      <w:r>
+        <w:t>nums.size</w:t>
+      </w:r>
+      <w:proofErr w:type="spellEnd"/>
+      <w:proofErr w:type="gramEnd"/>
+      <w:r>
+        <w:t>());</w:t>
+      </w:r>
+    </w:p>
+    <w:p>
+      <w:r>
+        <w:t xml:space="preserve">        int </w:t>
+      </w:r>
+      <w:proofErr w:type="spellStart"/>
+      <w:r>
+        <w:t>i</w:t>
+      </w:r>
+      <w:proofErr w:type="spellEnd"/>
+      <w:r>
+        <w:t>, j=</w:t>
+      </w:r>
+      <w:proofErr w:type="spellStart"/>
+      <w:proofErr w:type="gramStart"/>
+      <w:r>
+        <w:t>nums.size</w:t>
+      </w:r>
+      <w:proofErr w:type="spellEnd"/>
+      <w:proofErr w:type="gramEnd"/>
+      <w:r>
+        <w:t>()-1;</w:t>
+      </w:r>
+    </w:p>
+    <w:p>
+      <w:r>
+        <w:t xml:space="preserve">        </w:t>
+      </w:r>
+      <w:proofErr w:type="gramStart"/>
+      <w:r>
+        <w:t>for(</w:t>
+      </w:r>
+      <w:proofErr w:type="spellStart"/>
+      <w:proofErr w:type="gramEnd"/>
+      <w:r>
+        <w:t>i</w:t>
+      </w:r>
+      <w:proofErr w:type="spellEnd"/>
+      <w:r>
+        <w:t xml:space="preserve">=1; </w:t>
+      </w:r>
+      <w:proofErr w:type="spellStart"/>
+      <w:r>
+        <w:t>i</w:t>
+      </w:r>
+      <w:proofErr w:type="spellEnd"/>
+      <w:r>
+        <w:t>&lt;</w:t>
+      </w:r>
+      <w:proofErr w:type="spellStart"/>
+      <w:r>
+        <w:t>nums.size</w:t>
+      </w:r>
+      <w:proofErr w:type="spellEnd"/>
+      <w:r>
+        <w:t xml:space="preserve">(); </w:t>
+      </w:r>
+      <w:proofErr w:type="spellStart"/>
+      <w:r>
+        <w:t>i</w:t>
+      </w:r>
+      <w:proofErr w:type="spellEnd"/>
+      <w:r>
+        <w:t>=i+2)</w:t>
+      </w:r>
+    </w:p>
+    <w:p>
+      <w:r>
+        <w:t xml:space="preserve">        {</w:t>
+      </w:r>
+    </w:p>
+    <w:p>
+      <w:r>
+        <w:t xml:space="preserve">            </w:t>
+      </w:r>
+      <w:proofErr w:type="spellStart"/>
+      <w:r>
+        <w:t>ans</w:t>
+      </w:r>
+      <w:proofErr w:type="spellEnd"/>
+      <w:r>
+        <w:t>[</w:t>
+      </w:r>
+      <w:proofErr w:type="spellStart"/>
+      <w:r>
+        <w:t>i</w:t>
+      </w:r>
+      <w:proofErr w:type="spellEnd"/>
+      <w:r>
+        <w:t>]=</w:t>
+      </w:r>
+      <w:proofErr w:type="spellStart"/>
+      <w:r>
+        <w:t>nums</w:t>
+      </w:r>
+      <w:proofErr w:type="spellEnd"/>
+      <w:r>
+        <w:t>[j];</w:t>
+      </w:r>
+    </w:p>
+    <w:p>
+      <w:r>
+        <w:t xml:space="preserve">            j--;</w:t>
+      </w:r>
+    </w:p>
+    <w:p>
+      <w:r>
+        <w:t xml:space="preserve">        }</w:t>
+      </w:r>
+    </w:p>
+    <w:p>
+      <w:r>
+        <w:t xml:space="preserve">        </w:t>
+      </w:r>
+      <w:proofErr w:type="gramStart"/>
+      <w:r>
+        <w:t>for(</w:t>
+      </w:r>
+      <w:proofErr w:type="spellStart"/>
+      <w:proofErr w:type="gramEnd"/>
+      <w:r>
+        <w:t>i</w:t>
+      </w:r>
+      <w:proofErr w:type="spellEnd"/>
+      <w:r>
+        <w:t xml:space="preserve">=0; </w:t>
+      </w:r>
+      <w:proofErr w:type="spellStart"/>
+      <w:r>
+        <w:t>i</w:t>
+      </w:r>
+      <w:proofErr w:type="spellEnd"/>
+      <w:r>
+        <w:t>&lt;</w:t>
+      </w:r>
+      <w:proofErr w:type="spellStart"/>
+      <w:r>
+        <w:t>nums.size</w:t>
+      </w:r>
+      <w:proofErr w:type="spellEnd"/>
+      <w:r>
+        <w:t xml:space="preserve">(); </w:t>
+      </w:r>
+      <w:proofErr w:type="spellStart"/>
+      <w:r>
+        <w:t>i</w:t>
+      </w:r>
+      <w:proofErr w:type="spellEnd"/>
+      <w:r>
+        <w:t>=i+2)</w:t>
+      </w:r>
+    </w:p>
+    <w:p>
+      <w:r>
+        <w:t xml:space="preserve">        {</w:t>
+      </w:r>
+    </w:p>
+    <w:p>
+      <w:r>
+        <w:t xml:space="preserve">            </w:t>
+      </w:r>
+      <w:proofErr w:type="spellStart"/>
+      <w:r>
+        <w:t>ans</w:t>
+      </w:r>
+      <w:proofErr w:type="spellEnd"/>
+      <w:r>
+        <w:t>[</w:t>
+      </w:r>
+      <w:proofErr w:type="spellStart"/>
+      <w:r>
+        <w:t>i</w:t>
+      </w:r>
+      <w:proofErr w:type="spellEnd"/>
+      <w:r>
+        <w:t>]=</w:t>
+      </w:r>
+      <w:proofErr w:type="spellStart"/>
+      <w:r>
+        <w:t>nums</w:t>
+      </w:r>
+      <w:proofErr w:type="spellEnd"/>
+      <w:r>
+        <w:t>[j];</w:t>
+      </w:r>
+    </w:p>
+    <w:p>
+      <w:r>
+        <w:t xml:space="preserve">            j--;</w:t>
+      </w:r>
+    </w:p>
+    <w:p>
+      <w:r>
+        <w:t xml:space="preserve">        }</w:t>
+      </w:r>
+    </w:p>
+    <w:p>
+      <w:r>
+        <w:t xml:space="preserve">        </w:t>
+      </w:r>
+      <w:proofErr w:type="spellStart"/>
+      <w:r>
+        <w:t>nums</w:t>
+      </w:r>
+      <w:proofErr w:type="spellEnd"/>
+      <w:r>
+        <w:t>=</w:t>
+      </w:r>
+      <w:proofErr w:type="spellStart"/>
+      <w:r>
+        <w:t>ans</w:t>
+      </w:r>
+      <w:proofErr w:type="spellEnd"/>
+      <w:r>
+        <w:t>;</w:t>
+      </w:r>
+    </w:p>
+    <w:p>
+      <w:r>
+        <w:lastRenderedPageBreak/>
+        <w:t xml:space="preserve">    }</w:t>
+      </w:r>
+    </w:p>
+    <w:p>
+      <w:r>
+        <w:t>};</w:t>
+      </w:r>
+    </w:p>
+    <w:p/>
+    <w:p>
+      <w:pPr>
+        <w:pStyle w:val="ListParagraph"/>
+        <w:numPr>
+          <w:ilvl w:val="0"/>
+          <w:numId w:val="7"/>
+        </w:numPr>
+        <w:rPr>
+          <w:b/>
+          <w:bCs/>
+          <w:i/>
+          <w:iCs/>
+        </w:rPr>
+      </w:pPr>
+      <w:r>
+        <w:rPr>
+          <w:b/>
+          <w:bCs/>
+          <w:i/>
+          <w:iCs/>
+        </w:rPr>
+        <w:t>Filter Restaurants by Vegan-Friendly, Price and Distance</w:t>
+      </w:r>
+      <w:r>
+        <w:rPr>
+          <w:b/>
+          <w:bCs/>
+          <w:i/>
+          <w:iCs/>
+        </w:rPr>
+        <w:t>:</w:t>
+      </w:r>
+    </w:p>
+    <w:p>
+      <w:r>
+        <w:t>class Solution {</w:t>
+      </w:r>
+    </w:p>
+    <w:p>
+      <w:r>
+        <w:t>public:</w:t>
+      </w:r>
+    </w:p>
+    <w:p>
+      <w:r>
+        <w:t xml:space="preserve">    vector&lt;int&gt; </w:t>
+      </w:r>
+      <w:proofErr w:type="spellStart"/>
+      <w:r>
+        <w:t>filterRestaurants</w:t>
+      </w:r>
+      <w:proofErr w:type="spellEnd"/>
+      <w:r>
+        <w:t xml:space="preserve">(vector&lt;vector&lt;int&gt;&gt;&amp; restaurants, int </w:t>
+      </w:r>
+      <w:proofErr w:type="spellStart"/>
+      <w:r>
+        <w:t>veganFriendly</w:t>
+      </w:r>
+      <w:proofErr w:type="spellEnd"/>
+      <w:r>
+        <w:t xml:space="preserve">, int </w:t>
+      </w:r>
+      <w:proofErr w:type="spellStart"/>
+      <w:r>
+        <w:t>maxPrice</w:t>
+      </w:r>
+      <w:proofErr w:type="spellEnd"/>
+      <w:r>
+        <w:t xml:space="preserve">, int </w:t>
+      </w:r>
+      <w:proofErr w:type="spellStart"/>
+      <w:r>
+        <w:t>maxDistance</w:t>
+      </w:r>
+      <w:proofErr w:type="spellEnd"/>
+      <w:r>
+        <w:t>) {</w:t>
+      </w:r>
+    </w:p>
+    <w:p>
+      <w:r>
+        <w:t xml:space="preserve">        </w:t>
+      </w:r>
+      <w:proofErr w:type="spellStart"/>
+      <w:r>
+        <w:t>priority_queue</w:t>
+      </w:r>
+      <w:proofErr w:type="spellEnd"/>
+      <w:r>
+        <w:t>&lt;pair&lt;</w:t>
+      </w:r>
+      <w:proofErr w:type="spellStart"/>
+      <w:proofErr w:type="gramStart"/>
+      <w:r>
+        <w:t>int,int</w:t>
+      </w:r>
+      <w:proofErr w:type="spellEnd"/>
+      <w:proofErr w:type="gramEnd"/>
+      <w:r>
+        <w:t xml:space="preserve">&gt;&gt; </w:t>
+      </w:r>
+      <w:proofErr w:type="spellStart"/>
+      <w:r>
+        <w:t>pq</w:t>
+      </w:r>
+      <w:proofErr w:type="spellEnd"/>
+      <w:r>
+        <w:t>;</w:t>
+      </w:r>
+    </w:p>
+    <w:p>
+      <w:r>
+        <w:t xml:space="preserve">        vector&lt;int&gt; v;</w:t>
+      </w:r>
+    </w:p>
+    <w:p>
+      <w:r>
+        <w:t xml:space="preserve">        int </w:t>
+      </w:r>
+      <w:proofErr w:type="spellStart"/>
+      <w:r>
+        <w:t>i</w:t>
+      </w:r>
+      <w:proofErr w:type="spellEnd"/>
+      <w:r>
+        <w:t>;</w:t>
+      </w:r>
+    </w:p>
+    <w:p>
+      <w:r>
+        <w:t xml:space="preserve">        </w:t>
+      </w:r>
+      <w:proofErr w:type="gramStart"/>
+      <w:r>
+        <w:t>for(</w:t>
+      </w:r>
+      <w:proofErr w:type="spellStart"/>
+      <w:proofErr w:type="gramEnd"/>
+      <w:r>
+        <w:t>i</w:t>
+      </w:r>
+      <w:proofErr w:type="spellEnd"/>
+      <w:r>
+        <w:t xml:space="preserve">=0; </w:t>
+      </w:r>
+      <w:proofErr w:type="spellStart"/>
+      <w:r>
+        <w:t>i</w:t>
+      </w:r>
+      <w:proofErr w:type="spellEnd"/>
+      <w:r>
+        <w:t>&lt;</w:t>
+      </w:r>
+      <w:proofErr w:type="spellStart"/>
+      <w:r>
+        <w:t>restaurants.size</w:t>
+      </w:r>
+      <w:proofErr w:type="spellEnd"/>
+      <w:r>
+        <w:t xml:space="preserve">(); </w:t>
+      </w:r>
+      <w:proofErr w:type="spellStart"/>
+      <w:r>
+        <w:t>i</w:t>
+      </w:r>
+      <w:proofErr w:type="spellEnd"/>
+      <w:r>
+        <w:t>++)</w:t>
+      </w:r>
+    </w:p>
+    <w:p>
+      <w:r>
+        <w:t xml:space="preserve">        {</w:t>
+      </w:r>
+    </w:p>
+    <w:p>
+      <w:r>
+        <w:t xml:space="preserve">            </w:t>
+      </w:r>
+      <w:proofErr w:type="gramStart"/>
+      <w:r>
+        <w:t>if(</w:t>
+      </w:r>
+      <w:proofErr w:type="spellStart"/>
+      <w:proofErr w:type="gramEnd"/>
+      <w:r>
+        <w:t>veganFriendly</w:t>
+      </w:r>
+      <w:proofErr w:type="spellEnd"/>
+      <w:r>
+        <w:t xml:space="preserve"> == 1)</w:t>
+      </w:r>
+    </w:p>
+    <w:p>
+      <w:r>
+        <w:t xml:space="preserve">            {</w:t>
+      </w:r>
+    </w:p>
+    <w:p>
+      <w:r>
+        <w:t xml:space="preserve">                if(restaurants[</w:t>
+      </w:r>
+      <w:proofErr w:type="spellStart"/>
+      <w:r>
+        <w:t>i</w:t>
+      </w:r>
+      <w:proofErr w:type="spellEnd"/>
+      <w:r>
+        <w:t>][2] == 1 &amp;&amp; restaurants[</w:t>
+      </w:r>
+      <w:proofErr w:type="spellStart"/>
+      <w:r>
+        <w:t>i</w:t>
+      </w:r>
+      <w:proofErr w:type="spellEnd"/>
+      <w:r>
+        <w:t xml:space="preserve">][3] &lt;= </w:t>
+      </w:r>
+      <w:proofErr w:type="spellStart"/>
+      <w:r>
+        <w:t>maxPrice</w:t>
+      </w:r>
+      <w:proofErr w:type="spellEnd"/>
+      <w:r>
+        <w:t xml:space="preserve"> &amp;&amp; restaurants[</w:t>
+      </w:r>
+      <w:proofErr w:type="spellStart"/>
+      <w:r>
+        <w:t>i</w:t>
+      </w:r>
+      <w:proofErr w:type="spellEnd"/>
+      <w:r>
+        <w:t xml:space="preserve">][4] &lt;= </w:t>
+      </w:r>
+      <w:proofErr w:type="spellStart"/>
+      <w:r>
+        <w:t>maxDistance</w:t>
+      </w:r>
+      <w:proofErr w:type="spellEnd"/>
+      <w:r>
+        <w:t xml:space="preserve">) </w:t>
+      </w:r>
+      <w:proofErr w:type="spellStart"/>
+      <w:proofErr w:type="gramStart"/>
+      <w:r>
+        <w:t>pq.push</w:t>
+      </w:r>
+      <w:proofErr w:type="spellEnd"/>
+      <w:proofErr w:type="gramEnd"/>
+      <w:r>
+        <w:t>(</w:t>
+      </w:r>
+      <w:proofErr w:type="spellStart"/>
+      <w:r>
+        <w:t>make_pair</w:t>
+      </w:r>
+      <w:proofErr w:type="spellEnd"/>
+      <w:r>
+        <w:t>(restaurants[</w:t>
+      </w:r>
+      <w:proofErr w:type="spellStart"/>
+      <w:r>
+        <w:t>i</w:t>
+      </w:r>
+      <w:proofErr w:type="spellEnd"/>
+      <w:r>
+        <w:t>][1],restaurants[</w:t>
+      </w:r>
+      <w:proofErr w:type="spellStart"/>
+      <w:r>
+        <w:t>i</w:t>
+      </w:r>
+      <w:proofErr w:type="spellEnd"/>
+      <w:r>
+        <w:t>][0]));</w:t>
+      </w:r>
+    </w:p>
+    <w:p>
+      <w:r>
+        <w:t xml:space="preserve">            }</w:t>
+      </w:r>
+    </w:p>
+    <w:p>
+      <w:r>
+        <w:t xml:space="preserve">            else</w:t>
+      </w:r>
+    </w:p>
+    <w:p>
+      <w:r>
+        <w:t xml:space="preserve">            {</w:t>
+      </w:r>
+    </w:p>
+    <w:p>
+      <w:r>
+        <w:t xml:space="preserve">                if(restaurants[</w:t>
+      </w:r>
+      <w:proofErr w:type="spellStart"/>
+      <w:r>
+        <w:t>i</w:t>
+      </w:r>
+      <w:proofErr w:type="spellEnd"/>
+      <w:r>
+        <w:t xml:space="preserve">][3] &lt;= </w:t>
+      </w:r>
+      <w:proofErr w:type="spellStart"/>
+      <w:r>
+        <w:t>maxPrice</w:t>
+      </w:r>
+      <w:proofErr w:type="spellEnd"/>
+      <w:r>
+        <w:t xml:space="preserve"> &amp;&amp; restaurants[</w:t>
+      </w:r>
+      <w:proofErr w:type="spellStart"/>
+      <w:r>
+        <w:t>i</w:t>
+      </w:r>
+      <w:proofErr w:type="spellEnd"/>
+      <w:r>
+        <w:t xml:space="preserve">][4] &lt;= </w:t>
+      </w:r>
+      <w:proofErr w:type="spellStart"/>
+      <w:r>
+        <w:t>maxDistance</w:t>
+      </w:r>
+      <w:proofErr w:type="spellEnd"/>
+      <w:r>
+        <w:t xml:space="preserve">) </w:t>
+      </w:r>
+      <w:proofErr w:type="spellStart"/>
+      <w:proofErr w:type="gramStart"/>
+      <w:r>
+        <w:t>pq.push</w:t>
+      </w:r>
+      <w:proofErr w:type="spellEnd"/>
+      <w:proofErr w:type="gramEnd"/>
+      <w:r>
+        <w:t>(</w:t>
+      </w:r>
+      <w:proofErr w:type="spellStart"/>
+      <w:r>
+        <w:t>make_pair</w:t>
+      </w:r>
+      <w:proofErr w:type="spellEnd"/>
+      <w:r>
+        <w:t>(restaurants[</w:t>
+      </w:r>
+      <w:proofErr w:type="spellStart"/>
+      <w:r>
+        <w:t>i</w:t>
+      </w:r>
+      <w:proofErr w:type="spellEnd"/>
+      <w:r>
+        <w:t>][1],restaurants[</w:t>
+      </w:r>
+      <w:proofErr w:type="spellStart"/>
+      <w:r>
+        <w:t>i</w:t>
+      </w:r>
+      <w:proofErr w:type="spellEnd"/>
+      <w:r>
+        <w:t>][0]));</w:t>
+      </w:r>
+    </w:p>
+    <w:p>
+      <w:r>
+        <w:t xml:space="preserve">            }</w:t>
+      </w:r>
+    </w:p>
+    <w:p>
+      <w:r>
+        <w:t xml:space="preserve">        }</w:t>
+      </w:r>
+    </w:p>
+    <w:p>
+      <w:r>
+        <w:t xml:space="preserve">        while</w:t>
+      </w:r>
+      <w:proofErr w:type="gramStart"/>
+      <w:r>
+        <w:t>(!</w:t>
+      </w:r>
+      <w:proofErr w:type="spellStart"/>
+      <w:r>
+        <w:t>pq</w:t>
+      </w:r>
+      <w:proofErr w:type="gramEnd"/>
+      <w:r>
+        <w:t>.empty</w:t>
+      </w:r>
+      <w:proofErr w:type="spellEnd"/>
+      <w:r>
+        <w:t>())</w:t>
+      </w:r>
+    </w:p>
+    <w:p>
+      <w:r>
+        <w:t xml:space="preserve">        {</w:t>
+      </w:r>
+    </w:p>
+    <w:p>
+      <w:r>
+        <w:t xml:space="preserve">         </w:t>
+      </w:r>
+      <w:proofErr w:type="spellStart"/>
+      <w:r>
+        <w:t>v.push_back</w:t>
+      </w:r>
+      <w:proofErr w:type="spellEnd"/>
+      <w:r>
+        <w:t>(</w:t>
+      </w:r>
+      <w:proofErr w:type="spellStart"/>
+      <w:r>
+        <w:t>pq.top</w:t>
+      </w:r>
+      <w:proofErr w:type="spellEnd"/>
+      <w:r>
+        <w:t>(</w:t>
+      </w:r>
+      <w:proofErr w:type="gramStart"/>
+      <w:r>
+        <w:t>).second</w:t>
+      </w:r>
+      <w:proofErr w:type="gramEnd"/>
+      <w:r>
+        <w:t>);</w:t>
+      </w:r>
+    </w:p>
+    <w:p>
+      <w:r>
+        <w:t xml:space="preserve">         </w:t>
+      </w:r>
+      <w:proofErr w:type="spellStart"/>
+      <w:proofErr w:type="gramStart"/>
+      <w:r>
+        <w:t>pq.pop</w:t>
+      </w:r>
+      <w:proofErr w:type="spellEnd"/>
+      <w:r>
+        <w:t>(</w:t>
+      </w:r>
+      <w:proofErr w:type="gramEnd"/>
+      <w:r>
+        <w:t>);</w:t>
+      </w:r>
+    </w:p>
+    <w:p>
+      <w:r>
+        <w:t xml:space="preserve">        }</w:t>
+      </w:r>
+    </w:p>
+    <w:p>
+      <w:r>
+        <w:t xml:space="preserve">        return v;</w:t>
+      </w:r>
+    </w:p>
+    <w:p>
+      <w:r>
+        <w:t xml:space="preserve">    }</w:t>
+      </w:r>
+    </w:p>
+    <w:p>
+      <w:r>
+        <w:t>};</w:t>
+      </w:r>
+    </w:p>
+    <w:p/>
+    <w:p>
+      <w:pPr>
+        <w:pStyle w:val="ListParagraph"/>
+        <w:numPr>
+          <w:ilvl w:val="0"/>
+          <w:numId w:val="7"/>
+        </w:numPr>
+        <w:rPr>
+          <w:b/>
+          <w:bCs/>
+          <w:i/>
+          <w:iCs/>
+        </w:rPr>
+      </w:pPr>
+      <w:r>
+        <w:rPr>
+          <w:b/>
+          <w:bCs/>
+          <w:i/>
+          <w:iCs/>
+        </w:rPr>
+        <w:t>Rank Teams by Votes</w:t>
+      </w:r>
+      <w:r>
+        <w:rPr>
+          <w:b/>
+          <w:bCs/>
+          <w:i/>
+          <w:iCs/>
+        </w:rPr>
+        <w:t>:</w:t>
+      </w:r>
+    </w:p>
+    <w:p>
+      <w:r>
+        <w:t>class Solution {</w:t>
+      </w:r>
+    </w:p>
+    <w:p>
+      <w:r>
+        <w:t>public:</w:t>
+      </w:r>
+    </w:p>
+    <w:p>
+      <w:r>
+        <w:t xml:space="preserve">     string </w:t>
+      </w:r>
+      <w:proofErr w:type="spellStart"/>
+      <w:r>
+        <w:t>rankTeams</w:t>
+      </w:r>
+      <w:proofErr w:type="spellEnd"/>
+      <w:r>
+        <w:t xml:space="preserve">(vector&lt;string&gt;&amp; s) </w:t>
+      </w:r>
+    </w:p>
+    <w:p>
+      <w:r>
+        <w:t xml:space="preserve">    {</w:t>
+      </w:r>
+    </w:p>
+    <w:p>
+      <w:r>
+        <w:t xml:space="preserve">        int m=</w:t>
+      </w:r>
+      <w:proofErr w:type="spellStart"/>
+      <w:proofErr w:type="gramStart"/>
+      <w:r>
+        <w:t>s.size</w:t>
+      </w:r>
+      <w:proofErr w:type="spellEnd"/>
+      <w:proofErr w:type="gramEnd"/>
+      <w:r>
+        <w:t>();</w:t>
+      </w:r>
+    </w:p>
+    <w:p>
+      <w:r>
+        <w:t xml:space="preserve">        int n=s[0</w:t>
+      </w:r>
+      <w:proofErr w:type="gramStart"/>
+      <w:r>
+        <w:t>].size</w:t>
+      </w:r>
+      <w:proofErr w:type="gramEnd"/>
+      <w:r>
+        <w:t>();</w:t>
+      </w:r>
+    </w:p>
+    <w:p>
+      <w:r>
+        <w:t xml:space="preserve">        vector&lt;vector&lt;int&gt;&gt;rank(</w:t>
+      </w:r>
+      <w:proofErr w:type="gramStart"/>
+      <w:r>
+        <w:t>26,vector</w:t>
+      </w:r>
+      <w:proofErr w:type="gramEnd"/>
+      <w:r>
+        <w:t>&lt;int&gt;(n,0));</w:t>
+      </w:r>
+    </w:p>
+    <w:p>
+      <w:r>
+        <w:t xml:space="preserve">        </w:t>
+      </w:r>
+      <w:proofErr w:type="gramStart"/>
+      <w:r>
+        <w:t>for(</w:t>
+      </w:r>
+      <w:proofErr w:type="gramEnd"/>
+      <w:r>
+        <w:t>int j=0;j&lt;</w:t>
+      </w:r>
+      <w:proofErr w:type="spellStart"/>
+      <w:r>
+        <w:t>n;j</w:t>
+      </w:r>
+      <w:proofErr w:type="spellEnd"/>
+      <w:r>
+        <w:t>++)</w:t>
+      </w:r>
+    </w:p>
+    <w:p>
+      <w:r>
+        <w:t xml:space="preserve">        {</w:t>
+      </w:r>
+    </w:p>
+    <w:p>
+      <w:r>
+        <w:t xml:space="preserve">            </w:t>
+      </w:r>
+      <w:proofErr w:type="gramStart"/>
+      <w:r>
+        <w:t>for(</w:t>
+      </w:r>
+      <w:proofErr w:type="gramEnd"/>
+      <w:r>
+        <w:t xml:space="preserve">int </w:t>
+      </w:r>
+      <w:proofErr w:type="spellStart"/>
+      <w:r>
+        <w:t>i</w:t>
+      </w:r>
+      <w:proofErr w:type="spellEnd"/>
+      <w:r>
+        <w:t>=0;i&lt;</w:t>
+      </w:r>
+      <w:proofErr w:type="spellStart"/>
+      <w:r>
+        <w:t>m;i</w:t>
+      </w:r>
+      <w:proofErr w:type="spellEnd"/>
+      <w:r>
+        <w:t>++)</w:t>
+      </w:r>
+    </w:p>
+    <w:p>
+      <w:r>
+        <w:t xml:space="preserve">            {</w:t>
+      </w:r>
+    </w:p>
+    <w:p>
+      <w:r>
+        <w:t xml:space="preserve">                rank[s[</w:t>
+      </w:r>
+      <w:proofErr w:type="spellStart"/>
+      <w:r>
+        <w:t>i</w:t>
+      </w:r>
+      <w:proofErr w:type="spellEnd"/>
+      <w:r>
+        <w:t>][j]-'A</w:t>
+      </w:r>
+      <w:proofErr w:type="gramStart"/>
+      <w:r>
+        <w:t>'][</w:t>
+      </w:r>
+      <w:proofErr w:type="gramEnd"/>
+      <w:r>
+        <w:t>j]++;</w:t>
+      </w:r>
+    </w:p>
+    <w:p>
+      <w:r>
+        <w:t xml:space="preserve">            }</w:t>
+      </w:r>
+    </w:p>
+    <w:p>
+      <w:r>
+        <w:t xml:space="preserve">        }</w:t>
+      </w:r>
+    </w:p>
+    <w:p>
+      <w:r>
+        <w:t xml:space="preserve">        vector&lt;int&gt;teams;</w:t>
+      </w:r>
+    </w:p>
+    <w:p>
+      <w:r>
+        <w:t xml:space="preserve">        </w:t>
+      </w:r>
+      <w:proofErr w:type="gramStart"/>
+      <w:r>
+        <w:t>for(</w:t>
+      </w:r>
+      <w:proofErr w:type="gramEnd"/>
+      <w:r>
+        <w:t xml:space="preserve">int </w:t>
+      </w:r>
+      <w:proofErr w:type="spellStart"/>
+      <w:r>
+        <w:t>i</w:t>
+      </w:r>
+      <w:proofErr w:type="spellEnd"/>
+      <w:r>
+        <w:t>=0;i&lt;26;i++)</w:t>
+      </w:r>
+    </w:p>
+    <w:p>
+      <w:r>
+        <w:t xml:space="preserve">            </w:t>
+      </w:r>
+      <w:proofErr w:type="spellStart"/>
+      <w:proofErr w:type="gramStart"/>
+      <w:r>
+        <w:t>teams.push</w:t>
+      </w:r>
+      <w:proofErr w:type="gramEnd"/>
+      <w:r>
+        <w:t>_back</w:t>
+      </w:r>
+      <w:proofErr w:type="spellEnd"/>
+      <w:r>
+        <w:t>(</w:t>
+      </w:r>
+      <w:proofErr w:type="spellStart"/>
+      <w:r>
+        <w:t>i</w:t>
+      </w:r>
+      <w:proofErr w:type="spellEnd"/>
+      <w:r>
+        <w:t>);</w:t>
+      </w:r>
+    </w:p>
+    <w:p>
+      <w:r>
+        <w:t xml:space="preserve">        sort(</w:t>
+      </w:r>
+      <w:proofErr w:type="spellStart"/>
+      <w:proofErr w:type="gramStart"/>
+      <w:r>
+        <w:t>teams.begin</w:t>
+      </w:r>
+      <w:proofErr w:type="spellEnd"/>
+      <w:proofErr w:type="gramEnd"/>
+      <w:r>
+        <w:t>(),</w:t>
+      </w:r>
+      <w:proofErr w:type="spellStart"/>
+      <w:r>
+        <w:t>teams.end</w:t>
+      </w:r>
+      <w:proofErr w:type="spellEnd"/>
+      <w:r>
+        <w:t>(),[&amp;](int &amp;</w:t>
+      </w:r>
+      <w:proofErr w:type="spellStart"/>
+      <w:r>
+        <w:t>a,int</w:t>
+      </w:r>
+      <w:proofErr w:type="spellEnd"/>
+      <w:r>
+        <w:t xml:space="preserve"> &amp;b){</w:t>
+      </w:r>
+    </w:p>
+    <w:p>
+      <w:r>
+        <w:t xml:space="preserve">            </w:t>
+      </w:r>
+      <w:proofErr w:type="gramStart"/>
+      <w:r>
+        <w:t>for(</w:t>
+      </w:r>
+      <w:proofErr w:type="gramEnd"/>
+      <w:r>
+        <w:t xml:space="preserve">int </w:t>
+      </w:r>
+      <w:proofErr w:type="spellStart"/>
+      <w:r>
+        <w:t>i</w:t>
+      </w:r>
+      <w:proofErr w:type="spellEnd"/>
+      <w:r>
+        <w:t>=0;i&lt;</w:t>
+      </w:r>
+      <w:proofErr w:type="spellStart"/>
+      <w:r>
+        <w:t>n;i</w:t>
+      </w:r>
+      <w:proofErr w:type="spellEnd"/>
+      <w:r>
+        <w:t>++)</w:t>
+      </w:r>
+    </w:p>
+    <w:p>
+      <w:r>
+        <w:t xml:space="preserve">            {</w:t>
+      </w:r>
+    </w:p>
+    <w:p>
+      <w:r>
+        <w:t xml:space="preserve">                if(rank[a][</w:t>
+      </w:r>
+      <w:proofErr w:type="spellStart"/>
+      <w:r>
+        <w:t>i</w:t>
+      </w:r>
+      <w:proofErr w:type="spellEnd"/>
+      <w:proofErr w:type="gramStart"/>
+      <w:r>
+        <w:t>]!=</w:t>
+      </w:r>
+      <w:proofErr w:type="gramEnd"/>
+      <w:r>
+        <w:t>rank[b][</w:t>
+      </w:r>
+      <w:proofErr w:type="spellStart"/>
+      <w:r>
+        <w:t>i</w:t>
+      </w:r>
+      <w:proofErr w:type="spellEnd"/>
+      <w:r>
+        <w:t>])</w:t>
+      </w:r>
+    </w:p>
+    <w:p>
+      <w:r>
+        <w:t xml:space="preserve">                    return rank[a][</w:t>
+      </w:r>
+      <w:proofErr w:type="spellStart"/>
+      <w:r>
+        <w:t>i</w:t>
+      </w:r>
+      <w:proofErr w:type="spellEnd"/>
+      <w:r>
+        <w:t>]&gt;rank[b][</w:t>
+      </w:r>
+      <w:proofErr w:type="spellStart"/>
+      <w:r>
+        <w:t>i</w:t>
+      </w:r>
+      <w:proofErr w:type="spellEnd"/>
+      <w:r>
+        <w:t>];</w:t>
+      </w:r>
+    </w:p>
+    <w:p>
+      <w:r>
+        <w:t xml:space="preserve">            }</w:t>
+      </w:r>
+    </w:p>
+    <w:p>
+      <w:r>
+        <w:t xml:space="preserve">            return a&lt;b;</w:t>
+      </w:r>
+    </w:p>
+    <w:p>
+      <w:r>
+        <w:t xml:space="preserve">        });</w:t>
+      </w:r>
+    </w:p>
+    <w:p>
+      <w:r>
+        <w:t xml:space="preserve">        string res="";</w:t>
+      </w:r>
+    </w:p>
+    <w:p>
+      <w:r>
+        <w:t xml:space="preserve">        </w:t>
+      </w:r>
+      <w:proofErr w:type="gramStart"/>
+      <w:r>
+        <w:t>for(</w:t>
+      </w:r>
+      <w:proofErr w:type="gramEnd"/>
+      <w:r>
+        <w:t>auto x:teams)</w:t>
+      </w:r>
+    </w:p>
+    <w:p>
+      <w:r>
+        <w:t xml:space="preserve">        {</w:t>
+      </w:r>
+    </w:p>
+    <w:p>
+      <w:r>
+        <w:t xml:space="preserve">            res+=(char)(</w:t>
+      </w:r>
+      <w:proofErr w:type="spellStart"/>
+      <w:r>
+        <w:t>x+'A</w:t>
+      </w:r>
+      <w:proofErr w:type="spellEnd"/>
+      <w:r>
+        <w:t>');</w:t>
+      </w:r>
+    </w:p>
+    <w:p>
+      <w:r>
+        <w:lastRenderedPageBreak/>
+        <w:t xml:space="preserve">            if(</w:t>
+      </w:r>
+      <w:proofErr w:type="spellStart"/>
+      <w:proofErr w:type="gramStart"/>
+      <w:r>
+        <w:t>res.size</w:t>
+      </w:r>
+      <w:proofErr w:type="spellEnd"/>
+      <w:proofErr w:type="gramEnd"/>
+      <w:r>
+        <w:t>()==n)</w:t>
+      </w:r>
+    </w:p>
+    <w:p>
+      <w:r>
+        <w:t xml:space="preserve">                break;</w:t>
+      </w:r>
+    </w:p>
+    <w:p>
+      <w:r>
+        <w:t xml:space="preserve">        }</w:t>
+      </w:r>
+    </w:p>
+    <w:p>
+      <w:r>
+        <w:t xml:space="preserve">        return res;</w:t>
       </w:r>
     </w:p>
     <w:p>

--- a/Week - 7/Random Codes.docx
+++ b/Week - 7/Random Codes.docx
@@ -429,16 +429,7 @@
           <w:i/>
           <w:iCs/>
         </w:rPr>
-        <w:t>Top K Frequent Elements</w:t>
-      </w:r>
-      <w:r>
-        <w:rPr>
-          <w:b/>
-          <w:bCs/>
-          <w:i/>
-          <w:iCs/>
-        </w:rPr>
-        <w:t>:</w:t>
+        <w:t>Top K Frequent Elements:</w:t>
       </w:r>
     </w:p>
     <w:p>
@@ -779,16 +770,7 @@
           <w:i/>
           <w:iCs/>
         </w:rPr>
-        <w:t xml:space="preserve"> Frequency</w:t>
-      </w:r>
-      <w:r>
-        <w:rPr>
-          <w:b/>
-          <w:bCs/>
-          <w:i/>
-          <w:iCs/>
-        </w:rPr>
-        <w:t>:</w:t>
+        <w:t xml:space="preserve"> Frequency:</w:t>
       </w:r>
     </w:p>
     <w:p>
@@ -1111,16 +1093,7 @@
           <w:i/>
           <w:iCs/>
         </w:rPr>
-        <w:t>Sort Array by Increasing Frequency</w:t>
-      </w:r>
-      <w:r>
-        <w:rPr>
-          <w:b/>
-          <w:bCs/>
-          <w:i/>
-          <w:iCs/>
-        </w:rPr>
-        <w:t>:</w:t>
+        <w:t>Sort Array by Increasing Frequency:</w:t>
       </w:r>
     </w:p>
     <w:p>
@@ -1532,16 +1505,7 @@
           <w:i/>
           <w:iCs/>
         </w:rPr>
-        <w:t>Top K Frequent Words</w:t>
-      </w:r>
-      <w:r>
-        <w:rPr>
-          <w:b/>
-          <w:bCs/>
-          <w:i/>
-          <w:iCs/>
-        </w:rPr>
-        <w:t>:</w:t>
+        <w:t>Top K Frequent Words:</w:t>
       </w:r>
     </w:p>
     <w:p>
@@ -1940,16 +1904,7 @@
           <w:i/>
           <w:iCs/>
         </w:rPr>
-        <w:t xml:space="preserve"> Smallest Prime Fraction</w:t>
-      </w:r>
-      <w:r>
-        <w:rPr>
-          <w:b/>
-          <w:bCs/>
-          <w:i/>
-          <w:iCs/>
-        </w:rPr>
-        <w:t>:</w:t>
+        <w:t xml:space="preserve"> Smallest Prime Fraction:</w:t>
       </w:r>
     </w:p>
     <w:p>
@@ -2288,16 +2243,7 @@
           <w:i/>
           <w:iCs/>
         </w:rPr>
-        <w:t>Wiggle Sort II</w:t>
-      </w:r>
-      <w:r>
-        <w:rPr>
-          <w:b/>
-          <w:bCs/>
-          <w:i/>
-          <w:iCs/>
-        </w:rPr>
-        <w:t>:</w:t>
+        <w:t>Wiggle Sort II:</w:t>
       </w:r>
     </w:p>
     <w:p>
@@ -2626,16 +2572,7 @@
           <w:i/>
           <w:iCs/>
         </w:rPr>
-        <w:t>Filter Restaurants by Vegan-Friendly, Price and Distance</w:t>
-      </w:r>
-      <w:r>
-        <w:rPr>
-          <w:b/>
-          <w:bCs/>
-          <w:i/>
-          <w:iCs/>
-        </w:rPr>
-        <w:t>:</w:t>
+        <w:t>Filter Restaurants by Vegan-Friendly, Price and Distance:</w:t>
       </w:r>
     </w:p>
     <w:p>
@@ -3094,7 +3031,448 @@
           <w:i/>
           <w:iCs/>
         </w:rPr>
-        <w:t>Rank Teams by Votes</w:t>
+        <w:t>Rank Teams by Votes:</w:t>
+      </w:r>
+    </w:p>
+    <w:p>
+      <w:r>
+        <w:t>class Solution {</w:t>
+      </w:r>
+    </w:p>
+    <w:p>
+      <w:r>
+        <w:t>public:</w:t>
+      </w:r>
+    </w:p>
+    <w:p>
+      <w:r>
+        <w:t xml:space="preserve">     string </w:t>
+      </w:r>
+      <w:proofErr w:type="spellStart"/>
+      <w:r>
+        <w:t>rankTeams</w:t>
+      </w:r>
+      <w:proofErr w:type="spellEnd"/>
+      <w:r>
+        <w:t xml:space="preserve">(vector&lt;string&gt;&amp; s) </w:t>
+      </w:r>
+    </w:p>
+    <w:p>
+      <w:r>
+        <w:t xml:space="preserve">    {</w:t>
+      </w:r>
+    </w:p>
+    <w:p>
+      <w:r>
+        <w:t xml:space="preserve">        int m=</w:t>
+      </w:r>
+      <w:proofErr w:type="spellStart"/>
+      <w:proofErr w:type="gramStart"/>
+      <w:r>
+        <w:t>s.size</w:t>
+      </w:r>
+      <w:proofErr w:type="spellEnd"/>
+      <w:proofErr w:type="gramEnd"/>
+      <w:r>
+        <w:t>();</w:t>
+      </w:r>
+    </w:p>
+    <w:p>
+      <w:r>
+        <w:t xml:space="preserve">        int n=s[0</w:t>
+      </w:r>
+      <w:proofErr w:type="gramStart"/>
+      <w:r>
+        <w:t>].size</w:t>
+      </w:r>
+      <w:proofErr w:type="gramEnd"/>
+      <w:r>
+        <w:t>();</w:t>
+      </w:r>
+    </w:p>
+    <w:p>
+      <w:r>
+        <w:t xml:space="preserve">        vector&lt;vector&lt;int&gt;&gt;rank(</w:t>
+      </w:r>
+      <w:proofErr w:type="gramStart"/>
+      <w:r>
+        <w:t>26,vector</w:t>
+      </w:r>
+      <w:proofErr w:type="gramEnd"/>
+      <w:r>
+        <w:t>&lt;int&gt;(n,0));</w:t>
+      </w:r>
+    </w:p>
+    <w:p>
+      <w:r>
+        <w:t xml:space="preserve">        </w:t>
+      </w:r>
+      <w:proofErr w:type="gramStart"/>
+      <w:r>
+        <w:t>for(</w:t>
+      </w:r>
+      <w:proofErr w:type="gramEnd"/>
+      <w:r>
+        <w:t>int j=0;j&lt;</w:t>
+      </w:r>
+      <w:proofErr w:type="spellStart"/>
+      <w:r>
+        <w:t>n;j</w:t>
+      </w:r>
+      <w:proofErr w:type="spellEnd"/>
+      <w:r>
+        <w:t>++)</w:t>
+      </w:r>
+    </w:p>
+    <w:p>
+      <w:r>
+        <w:t xml:space="preserve">        {</w:t>
+      </w:r>
+    </w:p>
+    <w:p>
+      <w:r>
+        <w:t xml:space="preserve">            </w:t>
+      </w:r>
+      <w:proofErr w:type="gramStart"/>
+      <w:r>
+        <w:t>for(</w:t>
+      </w:r>
+      <w:proofErr w:type="gramEnd"/>
+      <w:r>
+        <w:t xml:space="preserve">int </w:t>
+      </w:r>
+      <w:proofErr w:type="spellStart"/>
+      <w:r>
+        <w:t>i</w:t>
+      </w:r>
+      <w:proofErr w:type="spellEnd"/>
+      <w:r>
+        <w:t>=0;i&lt;</w:t>
+      </w:r>
+      <w:proofErr w:type="spellStart"/>
+      <w:r>
+        <w:t>m;i</w:t>
+      </w:r>
+      <w:proofErr w:type="spellEnd"/>
+      <w:r>
+        <w:t>++)</w:t>
+      </w:r>
+    </w:p>
+    <w:p>
+      <w:r>
+        <w:t xml:space="preserve">            {</w:t>
+      </w:r>
+    </w:p>
+    <w:p>
+      <w:r>
+        <w:t xml:space="preserve">                rank[s[</w:t>
+      </w:r>
+      <w:proofErr w:type="spellStart"/>
+      <w:r>
+        <w:t>i</w:t>
+      </w:r>
+      <w:proofErr w:type="spellEnd"/>
+      <w:r>
+        <w:t>][j]-'A</w:t>
+      </w:r>
+      <w:proofErr w:type="gramStart"/>
+      <w:r>
+        <w:t>'][</w:t>
+      </w:r>
+      <w:proofErr w:type="gramEnd"/>
+      <w:r>
+        <w:t>j]++;</w:t>
+      </w:r>
+    </w:p>
+    <w:p>
+      <w:r>
+        <w:t xml:space="preserve">            }</w:t>
+      </w:r>
+    </w:p>
+    <w:p>
+      <w:r>
+        <w:t xml:space="preserve">        }</w:t>
+      </w:r>
+    </w:p>
+    <w:p>
+      <w:r>
+        <w:t xml:space="preserve">        vector&lt;int&gt;teams;</w:t>
+      </w:r>
+    </w:p>
+    <w:p>
+      <w:r>
+        <w:t xml:space="preserve">        </w:t>
+      </w:r>
+      <w:proofErr w:type="gramStart"/>
+      <w:r>
+        <w:t>for(</w:t>
+      </w:r>
+      <w:proofErr w:type="gramEnd"/>
+      <w:r>
+        <w:t xml:space="preserve">int </w:t>
+      </w:r>
+      <w:proofErr w:type="spellStart"/>
+      <w:r>
+        <w:t>i</w:t>
+      </w:r>
+      <w:proofErr w:type="spellEnd"/>
+      <w:r>
+        <w:t>=0;i&lt;26;i++)</w:t>
+      </w:r>
+    </w:p>
+    <w:p>
+      <w:r>
+        <w:t xml:space="preserve">            </w:t>
+      </w:r>
+      <w:proofErr w:type="spellStart"/>
+      <w:proofErr w:type="gramStart"/>
+      <w:r>
+        <w:t>teams.push</w:t>
+      </w:r>
+      <w:proofErr w:type="gramEnd"/>
+      <w:r>
+        <w:t>_back</w:t>
+      </w:r>
+      <w:proofErr w:type="spellEnd"/>
+      <w:r>
+        <w:t>(</w:t>
+      </w:r>
+      <w:proofErr w:type="spellStart"/>
+      <w:r>
+        <w:t>i</w:t>
+      </w:r>
+      <w:proofErr w:type="spellEnd"/>
+      <w:r>
+        <w:t>);</w:t>
+      </w:r>
+    </w:p>
+    <w:p>
+      <w:r>
+        <w:t xml:space="preserve">        sort(</w:t>
+      </w:r>
+      <w:proofErr w:type="spellStart"/>
+      <w:proofErr w:type="gramStart"/>
+      <w:r>
+        <w:t>teams.begin</w:t>
+      </w:r>
+      <w:proofErr w:type="spellEnd"/>
+      <w:proofErr w:type="gramEnd"/>
+      <w:r>
+        <w:t>(),</w:t>
+      </w:r>
+      <w:proofErr w:type="spellStart"/>
+      <w:r>
+        <w:t>teams.end</w:t>
+      </w:r>
+      <w:proofErr w:type="spellEnd"/>
+      <w:r>
+        <w:t>(),[&amp;](int &amp;</w:t>
+      </w:r>
+      <w:proofErr w:type="spellStart"/>
+      <w:r>
+        <w:t>a,int</w:t>
+      </w:r>
+      <w:proofErr w:type="spellEnd"/>
+      <w:r>
+        <w:t xml:space="preserve"> &amp;b){</w:t>
+      </w:r>
+    </w:p>
+    <w:p>
+      <w:r>
+        <w:t xml:space="preserve">            </w:t>
+      </w:r>
+      <w:proofErr w:type="gramStart"/>
+      <w:r>
+        <w:t>for(</w:t>
+      </w:r>
+      <w:proofErr w:type="gramEnd"/>
+      <w:r>
+        <w:t xml:space="preserve">int </w:t>
+      </w:r>
+      <w:proofErr w:type="spellStart"/>
+      <w:r>
+        <w:t>i</w:t>
+      </w:r>
+      <w:proofErr w:type="spellEnd"/>
+      <w:r>
+        <w:t>=0;i&lt;</w:t>
+      </w:r>
+      <w:proofErr w:type="spellStart"/>
+      <w:r>
+        <w:t>n;i</w:t>
+      </w:r>
+      <w:proofErr w:type="spellEnd"/>
+      <w:r>
+        <w:t>++)</w:t>
+      </w:r>
+    </w:p>
+    <w:p>
+      <w:r>
+        <w:t xml:space="preserve">            {</w:t>
+      </w:r>
+    </w:p>
+    <w:p>
+      <w:r>
+        <w:t xml:space="preserve">                if(rank[a][</w:t>
+      </w:r>
+      <w:proofErr w:type="spellStart"/>
+      <w:r>
+        <w:t>i</w:t>
+      </w:r>
+      <w:proofErr w:type="spellEnd"/>
+      <w:proofErr w:type="gramStart"/>
+      <w:r>
+        <w:t>]!=</w:t>
+      </w:r>
+      <w:proofErr w:type="gramEnd"/>
+      <w:r>
+        <w:t>rank[b][</w:t>
+      </w:r>
+      <w:proofErr w:type="spellStart"/>
+      <w:r>
+        <w:t>i</w:t>
+      </w:r>
+      <w:proofErr w:type="spellEnd"/>
+      <w:r>
+        <w:t>])</w:t>
+      </w:r>
+    </w:p>
+    <w:p>
+      <w:r>
+        <w:t xml:space="preserve">                    return rank[a][</w:t>
+      </w:r>
+      <w:proofErr w:type="spellStart"/>
+      <w:r>
+        <w:t>i</w:t>
+      </w:r>
+      <w:proofErr w:type="spellEnd"/>
+      <w:r>
+        <w:t>]&gt;rank[b][</w:t>
+      </w:r>
+      <w:proofErr w:type="spellStart"/>
+      <w:r>
+        <w:t>i</w:t>
+      </w:r>
+      <w:proofErr w:type="spellEnd"/>
+      <w:r>
+        <w:t>];</w:t>
+      </w:r>
+    </w:p>
+    <w:p>
+      <w:r>
+        <w:t xml:space="preserve">            }</w:t>
+      </w:r>
+    </w:p>
+    <w:p>
+      <w:r>
+        <w:t xml:space="preserve">            return a&lt;b;</w:t>
+      </w:r>
+    </w:p>
+    <w:p>
+      <w:r>
+        <w:t xml:space="preserve">        });</w:t>
+      </w:r>
+    </w:p>
+    <w:p>
+      <w:r>
+        <w:t xml:space="preserve">        string res="";</w:t>
+      </w:r>
+    </w:p>
+    <w:p>
+      <w:r>
+        <w:t xml:space="preserve">        </w:t>
+      </w:r>
+      <w:proofErr w:type="gramStart"/>
+      <w:r>
+        <w:t>for(</w:t>
+      </w:r>
+      <w:proofErr w:type="gramEnd"/>
+      <w:r>
+        <w:t>auto x:teams)</w:t>
+      </w:r>
+    </w:p>
+    <w:p>
+      <w:r>
+        <w:t xml:space="preserve">        {</w:t>
+      </w:r>
+    </w:p>
+    <w:p>
+      <w:r>
+        <w:t xml:space="preserve">            res+=(char)(</w:t>
+      </w:r>
+      <w:proofErr w:type="spellStart"/>
+      <w:r>
+        <w:t>x+'A</w:t>
+      </w:r>
+      <w:proofErr w:type="spellEnd"/>
+      <w:r>
+        <w:t>');</w:t>
+      </w:r>
+    </w:p>
+    <w:p>
+      <w:r>
+        <w:lastRenderedPageBreak/>
+        <w:t xml:space="preserve">            if(</w:t>
+      </w:r>
+      <w:proofErr w:type="spellStart"/>
+      <w:proofErr w:type="gramStart"/>
+      <w:r>
+        <w:t>res.size</w:t>
+      </w:r>
+      <w:proofErr w:type="spellEnd"/>
+      <w:proofErr w:type="gramEnd"/>
+      <w:r>
+        <w:t>()==n)</w:t>
+      </w:r>
+    </w:p>
+    <w:p>
+      <w:r>
+        <w:t xml:space="preserve">                break;</w:t>
+      </w:r>
+    </w:p>
+    <w:p>
+      <w:r>
+        <w:t xml:space="preserve">        }</w:t>
+      </w:r>
+    </w:p>
+    <w:p>
+      <w:r>
+        <w:t xml:space="preserve">        return res;</w:t>
+      </w:r>
+    </w:p>
+    <w:p>
+      <w:r>
+        <w:t xml:space="preserve">    }</w:t>
+      </w:r>
+    </w:p>
+    <w:p>
+      <w:r>
+        <w:t>};</w:t>
+      </w:r>
+    </w:p>
+    <w:p/>
+    <w:p>
+      <w:pPr>
+        <w:pStyle w:val="ListParagraph"/>
+        <w:numPr>
+          <w:ilvl w:val="0"/>
+          <w:numId w:val="7"/>
+        </w:numPr>
+        <w:rPr>
+          <w:b/>
+          <w:bCs/>
+          <w:i/>
+          <w:iCs/>
+        </w:rPr>
+      </w:pPr>
+      <w:r>
+        <w:rPr>
+          <w:b/>
+          <w:bCs/>
+          <w:i/>
+          <w:iCs/>
+        </w:rPr>
+        <w:t>Merge Intervals</w:t>
       </w:r>
       <w:r>
         <w:rPr>
@@ -3118,30 +3496,48 @@
     </w:p>
     <w:p>
       <w:r>
-        <w:t xml:space="preserve">     string </w:t>
-      </w:r>
-      <w:proofErr w:type="spellStart"/>
-      <w:r>
-        <w:t>rankTeams</w:t>
-      </w:r>
-      <w:proofErr w:type="spellEnd"/>
-      <w:r>
-        <w:t xml:space="preserve">(vector&lt;string&gt;&amp; s) </w:t>
-      </w:r>
-    </w:p>
-    <w:p>
-      <w:r>
-        <w:t xml:space="preserve">    {</w:t>
-      </w:r>
-    </w:p>
-    <w:p>
-      <w:r>
-        <w:t xml:space="preserve">        int m=</w:t>
-      </w:r>
-      <w:proofErr w:type="spellStart"/>
-      <w:proofErr w:type="gramStart"/>
-      <w:r>
-        <w:t>s.size</w:t>
+        <w:t xml:space="preserve">    vector&lt;vector&lt;int&gt;&gt; merge(vector&lt;vector&lt;int&gt;&gt;&amp; intervals) {</w:t>
+      </w:r>
+    </w:p>
+    <w:p>
+      <w:r>
+        <w:t xml:space="preserve">        sort(</w:t>
+      </w:r>
+      <w:proofErr w:type="spellStart"/>
+      <w:proofErr w:type="gramStart"/>
+      <w:r>
+        <w:t>intervals.begin</w:t>
+      </w:r>
+      <w:proofErr w:type="spellEnd"/>
+      <w:proofErr w:type="gramEnd"/>
+      <w:r>
+        <w:t xml:space="preserve">(), </w:t>
+      </w:r>
+      <w:proofErr w:type="spellStart"/>
+      <w:r>
+        <w:t>intervals.end</w:t>
+      </w:r>
+      <w:proofErr w:type="spellEnd"/>
+      <w:r>
+        <w:t>());</w:t>
+      </w:r>
+    </w:p>
+    <w:p>
+      <w:r>
+        <w:t xml:space="preserve">        int </w:t>
+      </w:r>
+      <w:proofErr w:type="spellStart"/>
+      <w:r>
+        <w:t>i</w:t>
+      </w:r>
+      <w:proofErr w:type="spellEnd"/>
+      <w:r>
+        <w:t>, res=0, n=</w:t>
+      </w:r>
+      <w:proofErr w:type="spellStart"/>
+      <w:proofErr w:type="gramStart"/>
+      <w:r>
+        <w:t>intervals.size</w:t>
       </w:r>
       <w:proofErr w:type="spellEnd"/>
       <w:proofErr w:type="gramEnd"/>
@@ -3151,45 +3547,32 @@
     </w:p>
     <w:p>
       <w:r>
-        <w:t xml:space="preserve">        int n=s[0</w:t>
-      </w:r>
-      <w:proofErr w:type="gramStart"/>
-      <w:r>
-        <w:t>].size</w:t>
-      </w:r>
-      <w:proofErr w:type="gramEnd"/>
-      <w:r>
-        <w:t>();</w:t>
-      </w:r>
-    </w:p>
-    <w:p>
-      <w:r>
-        <w:t xml:space="preserve">        vector&lt;vector&lt;int&gt;&gt;rank(</w:t>
-      </w:r>
-      <w:proofErr w:type="gramStart"/>
-      <w:r>
-        <w:t>26,vector</w:t>
-      </w:r>
-      <w:proofErr w:type="gramEnd"/>
-      <w:r>
-        <w:t>&lt;int&gt;(n,0));</w:t>
-      </w:r>
-    </w:p>
-    <w:p>
-      <w:r>
         <w:t xml:space="preserve">        </w:t>
       </w:r>
       <w:proofErr w:type="gramStart"/>
       <w:r>
         <w:t>for(</w:t>
       </w:r>
-      <w:proofErr w:type="gramEnd"/>
-      <w:r>
-        <w:t>int j=0;j&lt;</w:t>
-      </w:r>
-      <w:proofErr w:type="spellStart"/>
-      <w:r>
-        <w:t>n;j</w:t>
+      <w:proofErr w:type="spellStart"/>
+      <w:proofErr w:type="gramEnd"/>
+      <w:r>
+        <w:t>i</w:t>
+      </w:r>
+      <w:proofErr w:type="spellEnd"/>
+      <w:r>
+        <w:t xml:space="preserve">=1; </w:t>
+      </w:r>
+      <w:proofErr w:type="spellStart"/>
+      <w:r>
+        <w:t>i</w:t>
+      </w:r>
+      <w:proofErr w:type="spellEnd"/>
+      <w:r>
+        <w:t xml:space="preserve">&lt;n; </w:t>
+      </w:r>
+      <w:proofErr w:type="spellStart"/>
+      <w:r>
+        <w:t>i</w:t>
       </w:r>
       <w:proofErr w:type="spellEnd"/>
       <w:r>
@@ -3203,62 +3586,146 @@
     </w:p>
     <w:p>
       <w:r>
+        <w:t xml:space="preserve">            if(intervals[res][1] &gt;= intervals[</w:t>
+      </w:r>
+      <w:proofErr w:type="spellStart"/>
+      <w:r>
+        <w:t>i</w:t>
+      </w:r>
+      <w:proofErr w:type="spellEnd"/>
+      <w:r>
+        <w:t xml:space="preserve">][0]) </w:t>
+      </w:r>
+    </w:p>
+    <w:p>
+      <w:r>
+        <w:t xml:space="preserve">            {</w:t>
+      </w:r>
+    </w:p>
+    <w:p>
+      <w:r>
+        <w:t xml:space="preserve">                intervals[res][0] = min(intervals[res][0</w:t>
+      </w:r>
+      <w:proofErr w:type="gramStart"/>
+      <w:r>
+        <w:t>],intervals</w:t>
+      </w:r>
+      <w:proofErr w:type="gramEnd"/>
+      <w:r>
+        <w:t>[</w:t>
+      </w:r>
+      <w:proofErr w:type="spellStart"/>
+      <w:r>
+        <w:t>i</w:t>
+      </w:r>
+      <w:proofErr w:type="spellEnd"/>
+      <w:r>
+        <w:t>][0]);</w:t>
+      </w:r>
+    </w:p>
+    <w:p>
+      <w:r>
+        <w:t xml:space="preserve">                intervals[res][1] = max(intervals[res][1</w:t>
+      </w:r>
+      <w:proofErr w:type="gramStart"/>
+      <w:r>
+        <w:t>],intervals</w:t>
+      </w:r>
+      <w:proofErr w:type="gramEnd"/>
+      <w:r>
+        <w:t>[</w:t>
+      </w:r>
+      <w:proofErr w:type="spellStart"/>
+      <w:r>
+        <w:t>i</w:t>
+      </w:r>
+      <w:proofErr w:type="spellEnd"/>
+      <w:r>
+        <w:t>][1]);</w:t>
+      </w:r>
+    </w:p>
+    <w:p>
+      <w:r>
+        <w:t xml:space="preserve">            }</w:t>
+      </w:r>
+    </w:p>
+    <w:p>
+      <w:r>
+        <w:t xml:space="preserve">            else</w:t>
+      </w:r>
+    </w:p>
+    <w:p>
+      <w:r>
+        <w:t xml:space="preserve">            {</w:t>
+      </w:r>
+    </w:p>
+    <w:p>
+      <w:r>
+        <w:t xml:space="preserve">                res++;</w:t>
+      </w:r>
+    </w:p>
+    <w:p>
+      <w:r>
+        <w:t xml:space="preserve">                intervals[res] = intervals[</w:t>
+      </w:r>
+      <w:proofErr w:type="spellStart"/>
+      <w:r>
+        <w:t>i</w:t>
+      </w:r>
+      <w:proofErr w:type="spellEnd"/>
+      <w:r>
+        <w:t>];</w:t>
+      </w:r>
+    </w:p>
+    <w:p>
+      <w:r>
+        <w:t xml:space="preserve">            }            </w:t>
+      </w:r>
+    </w:p>
+    <w:p>
+      <w:r>
+        <w:t xml:space="preserve">        }</w:t>
+      </w:r>
+    </w:p>
+    <w:p>
+      <w:r>
+        <w:t xml:space="preserve">        while(</w:t>
+      </w:r>
+      <w:proofErr w:type="spellStart"/>
+      <w:proofErr w:type="gramStart"/>
+      <w:r>
+        <w:t>intervals.size</w:t>
+      </w:r>
+      <w:proofErr w:type="spellEnd"/>
+      <w:proofErr w:type="gramEnd"/>
+      <w:r>
+        <w:t>()!=res+1)</w:t>
+      </w:r>
+    </w:p>
+    <w:p>
+      <w:r>
+        <w:t xml:space="preserve">        {</w:t>
+      </w:r>
+    </w:p>
+    <w:p>
+      <w:r>
         <w:t xml:space="preserve">            </w:t>
       </w:r>
-      <w:proofErr w:type="gramStart"/>
-      <w:r>
-        <w:t>for(</w:t>
-      </w:r>
-      <w:proofErr w:type="gramEnd"/>
-      <w:r>
-        <w:t xml:space="preserve">int </w:t>
-      </w:r>
-      <w:proofErr w:type="spellStart"/>
-      <w:r>
-        <w:t>i</w:t>
-      </w:r>
-      <w:proofErr w:type="spellEnd"/>
-      <w:r>
-        <w:t>=0;i&lt;</w:t>
-      </w:r>
-      <w:proofErr w:type="spellStart"/>
-      <w:r>
-        <w:t>m;i</w:t>
-      </w:r>
-      <w:proofErr w:type="spellEnd"/>
-      <w:r>
-        <w:t>++)</w:t>
-      </w:r>
-    </w:p>
-    <w:p>
-      <w:r>
-        <w:t xml:space="preserve">            {</w:t>
-      </w:r>
-    </w:p>
-    <w:p>
-      <w:r>
-        <w:t xml:space="preserve">                rank[s[</w:t>
-      </w:r>
-      <w:proofErr w:type="spellStart"/>
-      <w:r>
-        <w:t>i</w:t>
-      </w:r>
-      <w:proofErr w:type="spellEnd"/>
-      <w:r>
-        <w:t>][j]-'A</w:t>
-      </w:r>
-      <w:proofErr w:type="gramStart"/>
-      <w:r>
-        <w:t>'][</w:t>
-      </w:r>
-      <w:proofErr w:type="gramEnd"/>
-      <w:r>
-        <w:t>j]++;</w:t>
-      </w:r>
-    </w:p>
-    <w:p>
-      <w:r>
-        <w:t xml:space="preserve">            }</w:t>
+      <w:proofErr w:type="spellStart"/>
+      <w:r>
+        <w:t>intervals.pop_</w:t>
+      </w:r>
+      <w:proofErr w:type="gramStart"/>
+      <w:r>
+        <w:t>back</w:t>
+      </w:r>
+      <w:proofErr w:type="spellEnd"/>
+      <w:r>
+        <w:t>(</w:t>
+      </w:r>
+      <w:proofErr w:type="gramEnd"/>
+      <w:r>
+        <w:t>);</w:t>
       </w:r>
     </w:p>
     <w:p>
@@ -3268,252 +3735,12 @@
     </w:p>
     <w:p>
       <w:r>
-        <w:t xml:space="preserve">        vector&lt;int&gt;teams;</w:t>
-      </w:r>
-    </w:p>
-    <w:p>
-      <w:r>
-        <w:t xml:space="preserve">        </w:t>
-      </w:r>
-      <w:proofErr w:type="gramStart"/>
-      <w:r>
-        <w:t>for(</w:t>
-      </w:r>
-      <w:proofErr w:type="gramEnd"/>
-      <w:r>
-        <w:t xml:space="preserve">int </w:t>
-      </w:r>
-      <w:proofErr w:type="spellStart"/>
-      <w:r>
-        <w:t>i</w:t>
-      </w:r>
-      <w:proofErr w:type="spellEnd"/>
-      <w:r>
-        <w:t>=0;i&lt;26;i++)</w:t>
-      </w:r>
-    </w:p>
-    <w:p>
-      <w:r>
-        <w:t xml:space="preserve">            </w:t>
-      </w:r>
-      <w:proofErr w:type="spellStart"/>
-      <w:proofErr w:type="gramStart"/>
-      <w:r>
-        <w:t>teams.push</w:t>
-      </w:r>
-      <w:proofErr w:type="gramEnd"/>
-      <w:r>
-        <w:t>_back</w:t>
-      </w:r>
-      <w:proofErr w:type="spellEnd"/>
-      <w:r>
-        <w:t>(</w:t>
-      </w:r>
-      <w:proofErr w:type="spellStart"/>
-      <w:r>
-        <w:t>i</w:t>
-      </w:r>
-      <w:proofErr w:type="spellEnd"/>
-      <w:r>
-        <w:t>);</w:t>
-      </w:r>
-    </w:p>
-    <w:p>
-      <w:r>
-        <w:t xml:space="preserve">        sort(</w:t>
-      </w:r>
-      <w:proofErr w:type="spellStart"/>
-      <w:proofErr w:type="gramStart"/>
-      <w:r>
-        <w:t>teams.begin</w:t>
-      </w:r>
-      <w:proofErr w:type="spellEnd"/>
-      <w:proofErr w:type="gramEnd"/>
-      <w:r>
-        <w:t>(),</w:t>
-      </w:r>
-      <w:proofErr w:type="spellStart"/>
-      <w:r>
-        <w:t>teams.end</w:t>
-      </w:r>
-      <w:proofErr w:type="spellEnd"/>
-      <w:r>
-        <w:t>(),[&amp;](int &amp;</w:t>
-      </w:r>
-      <w:proofErr w:type="spellStart"/>
-      <w:r>
-        <w:t>a,int</w:t>
-      </w:r>
-      <w:proofErr w:type="spellEnd"/>
-      <w:r>
-        <w:t xml:space="preserve"> &amp;b){</w:t>
-      </w:r>
-    </w:p>
-    <w:p>
-      <w:r>
-        <w:t xml:space="preserve">            </w:t>
-      </w:r>
-      <w:proofErr w:type="gramStart"/>
-      <w:r>
-        <w:t>for(</w:t>
-      </w:r>
-      <w:proofErr w:type="gramEnd"/>
-      <w:r>
-        <w:t xml:space="preserve">int </w:t>
-      </w:r>
-      <w:proofErr w:type="spellStart"/>
-      <w:r>
-        <w:t>i</w:t>
-      </w:r>
-      <w:proofErr w:type="spellEnd"/>
-      <w:r>
-        <w:t>=0;i&lt;</w:t>
-      </w:r>
-      <w:proofErr w:type="spellStart"/>
-      <w:r>
-        <w:t>n;i</w:t>
-      </w:r>
-      <w:proofErr w:type="spellEnd"/>
-      <w:r>
-        <w:t>++)</w:t>
-      </w:r>
-    </w:p>
-    <w:p>
-      <w:r>
-        <w:t xml:space="preserve">            {</w:t>
-      </w:r>
-    </w:p>
-    <w:p>
-      <w:r>
-        <w:t xml:space="preserve">                if(rank[a][</w:t>
-      </w:r>
-      <w:proofErr w:type="spellStart"/>
-      <w:r>
-        <w:t>i</w:t>
-      </w:r>
-      <w:proofErr w:type="spellEnd"/>
-      <w:proofErr w:type="gramStart"/>
-      <w:r>
-        <w:t>]!=</w:t>
-      </w:r>
-      <w:proofErr w:type="gramEnd"/>
-      <w:r>
-        <w:t>rank[b][</w:t>
-      </w:r>
-      <w:proofErr w:type="spellStart"/>
-      <w:r>
-        <w:t>i</w:t>
-      </w:r>
-      <w:proofErr w:type="spellEnd"/>
-      <w:r>
-        <w:t>])</w:t>
-      </w:r>
-    </w:p>
-    <w:p>
-      <w:r>
-        <w:t xml:space="preserve">                    return rank[a][</w:t>
-      </w:r>
-      <w:proofErr w:type="spellStart"/>
-      <w:r>
-        <w:t>i</w:t>
-      </w:r>
-      <w:proofErr w:type="spellEnd"/>
-      <w:r>
-        <w:t>]&gt;rank[b][</w:t>
-      </w:r>
-      <w:proofErr w:type="spellStart"/>
-      <w:r>
-        <w:t>i</w:t>
-      </w:r>
-      <w:proofErr w:type="spellEnd"/>
-      <w:r>
-        <w:t>];</w:t>
-      </w:r>
-    </w:p>
-    <w:p>
-      <w:r>
-        <w:t xml:space="preserve">            }</w:t>
-      </w:r>
-    </w:p>
-    <w:p>
-      <w:r>
-        <w:t xml:space="preserve">            return a&lt;b;</w:t>
-      </w:r>
-    </w:p>
-    <w:p>
-      <w:r>
-        <w:t xml:space="preserve">        });</w:t>
-      </w:r>
-    </w:p>
-    <w:p>
-      <w:r>
-        <w:t xml:space="preserve">        string res="";</w:t>
-      </w:r>
-    </w:p>
-    <w:p>
-      <w:r>
-        <w:t xml:space="preserve">        </w:t>
-      </w:r>
-      <w:proofErr w:type="gramStart"/>
-      <w:r>
-        <w:t>for(</w:t>
-      </w:r>
-      <w:proofErr w:type="gramEnd"/>
-      <w:r>
-        <w:t>auto x:teams)</w:t>
-      </w:r>
-    </w:p>
-    <w:p>
-      <w:r>
-        <w:t xml:space="preserve">        {</w:t>
-      </w:r>
-    </w:p>
-    <w:p>
-      <w:r>
-        <w:t xml:space="preserve">            res+=(char)(</w:t>
-      </w:r>
-      <w:proofErr w:type="spellStart"/>
-      <w:r>
-        <w:t>x+'A</w:t>
-      </w:r>
-      <w:proofErr w:type="spellEnd"/>
-      <w:r>
-        <w:t>');</w:t>
+        <w:t xml:space="preserve">        return intervals;</w:t>
       </w:r>
     </w:p>
     <w:p>
       <w:r>
         <w:lastRenderedPageBreak/>
-        <w:t xml:space="preserve">            if(</w:t>
-      </w:r>
-      <w:proofErr w:type="spellStart"/>
-      <w:proofErr w:type="gramStart"/>
-      <w:r>
-        <w:t>res.size</w:t>
-      </w:r>
-      <w:proofErr w:type="spellEnd"/>
-      <w:proofErr w:type="gramEnd"/>
-      <w:r>
-        <w:t>()==n)</w:t>
-      </w:r>
-    </w:p>
-    <w:p>
-      <w:r>
-        <w:t xml:space="preserve">                break;</w:t>
-      </w:r>
-    </w:p>
-    <w:p>
-      <w:r>
-        <w:t xml:space="preserve">        }</w:t>
-      </w:r>
-    </w:p>
-    <w:p>
-      <w:r>
-        <w:t xml:space="preserve">        return res;</w:t>
-      </w:r>
-    </w:p>
-    <w:p>
-      <w:r>
         <w:t xml:space="preserve">    }</w:t>
       </w:r>
     </w:p>
@@ -3530,7 +3757,1277 @@
           <w:ilvl w:val="0"/>
           <w:numId w:val="7"/>
         </w:numPr>
-      </w:pPr>
+        <w:rPr>
+          <w:b/>
+          <w:bCs/>
+          <w:i/>
+          <w:iCs/>
+        </w:rPr>
+      </w:pPr>
+      <w:r>
+        <w:rPr>
+          <w:b/>
+          <w:bCs/>
+          <w:i/>
+          <w:iCs/>
+        </w:rPr>
+        <w:t>Insert Interval</w:t>
+      </w:r>
+      <w:r>
+        <w:rPr>
+          <w:b/>
+          <w:bCs/>
+          <w:i/>
+          <w:iCs/>
+        </w:rPr>
+        <w:t>:</w:t>
+      </w:r>
+    </w:p>
+    <w:p>
+      <w:r>
+        <w:t>class Solution {</w:t>
+      </w:r>
+    </w:p>
+    <w:p>
+      <w:r>
+        <w:t>public:</w:t>
+      </w:r>
+    </w:p>
+    <w:p>
+      <w:r>
+        <w:t xml:space="preserve">    vector&lt;vector&lt;int&gt;&gt; insert(vector&lt;vector&lt;int&gt;&gt;&amp; intervals, vector&lt;int&gt;&amp; </w:t>
+      </w:r>
+      <w:proofErr w:type="spellStart"/>
+      <w:r>
+        <w:t>newInterval</w:t>
+      </w:r>
+      <w:proofErr w:type="spellEnd"/>
+      <w:r>
+        <w:t>) {</w:t>
+      </w:r>
+    </w:p>
+    <w:p>
+      <w:r>
+        <w:t xml:space="preserve">        </w:t>
+      </w:r>
+      <w:proofErr w:type="spellStart"/>
+      <w:proofErr w:type="gramStart"/>
+      <w:r>
+        <w:t>intervals.push</w:t>
+      </w:r>
+      <w:proofErr w:type="gramEnd"/>
+      <w:r>
+        <w:t>_back</w:t>
+      </w:r>
+      <w:proofErr w:type="spellEnd"/>
+      <w:r>
+        <w:t>(</w:t>
+      </w:r>
+      <w:proofErr w:type="spellStart"/>
+      <w:r>
+        <w:t>newInterval</w:t>
+      </w:r>
+      <w:proofErr w:type="spellEnd"/>
+      <w:r>
+        <w:t>);</w:t>
+      </w:r>
+    </w:p>
+    <w:p>
+      <w:r>
+        <w:t xml:space="preserve">        sort(</w:t>
+      </w:r>
+      <w:proofErr w:type="spellStart"/>
+      <w:proofErr w:type="gramStart"/>
+      <w:r>
+        <w:t>intervals.begin</w:t>
+      </w:r>
+      <w:proofErr w:type="spellEnd"/>
+      <w:proofErr w:type="gramEnd"/>
+      <w:r>
+        <w:t xml:space="preserve">(), </w:t>
+      </w:r>
+      <w:proofErr w:type="spellStart"/>
+      <w:r>
+        <w:t>intervals.end</w:t>
+      </w:r>
+      <w:proofErr w:type="spellEnd"/>
+      <w:r>
+        <w:t>());</w:t>
+      </w:r>
+    </w:p>
+    <w:p>
+      <w:r>
+        <w:t xml:space="preserve">        int </w:t>
+      </w:r>
+      <w:proofErr w:type="spellStart"/>
+      <w:r>
+        <w:t>i</w:t>
+      </w:r>
+      <w:proofErr w:type="spellEnd"/>
+      <w:r>
+        <w:t>, res=0, n=</w:t>
+      </w:r>
+      <w:proofErr w:type="spellStart"/>
+      <w:proofErr w:type="gramStart"/>
+      <w:r>
+        <w:t>intervals.size</w:t>
+      </w:r>
+      <w:proofErr w:type="spellEnd"/>
+      <w:proofErr w:type="gramEnd"/>
+      <w:r>
+        <w:t>();</w:t>
+      </w:r>
+    </w:p>
+    <w:p>
+      <w:r>
+        <w:t xml:space="preserve">        </w:t>
+      </w:r>
+      <w:proofErr w:type="gramStart"/>
+      <w:r>
+        <w:t>for(</w:t>
+      </w:r>
+      <w:proofErr w:type="spellStart"/>
+      <w:proofErr w:type="gramEnd"/>
+      <w:r>
+        <w:t>i</w:t>
+      </w:r>
+      <w:proofErr w:type="spellEnd"/>
+      <w:r>
+        <w:t xml:space="preserve">=1; </w:t>
+      </w:r>
+      <w:proofErr w:type="spellStart"/>
+      <w:r>
+        <w:t>i</w:t>
+      </w:r>
+      <w:proofErr w:type="spellEnd"/>
+      <w:r>
+        <w:t xml:space="preserve">&lt;n; </w:t>
+      </w:r>
+      <w:proofErr w:type="spellStart"/>
+      <w:r>
+        <w:t>i</w:t>
+      </w:r>
+      <w:proofErr w:type="spellEnd"/>
+      <w:r>
+        <w:t>++)</w:t>
+      </w:r>
+    </w:p>
+    <w:p>
+      <w:r>
+        <w:t xml:space="preserve">        {</w:t>
+      </w:r>
+    </w:p>
+    <w:p>
+      <w:r>
+        <w:t xml:space="preserve">            if(intervals[res][1] &gt;= intervals[</w:t>
+      </w:r>
+      <w:proofErr w:type="spellStart"/>
+      <w:r>
+        <w:t>i</w:t>
+      </w:r>
+      <w:proofErr w:type="spellEnd"/>
+      <w:r>
+        <w:t xml:space="preserve">][0]) </w:t>
+      </w:r>
+    </w:p>
+    <w:p>
+      <w:r>
+        <w:t xml:space="preserve">            {</w:t>
+      </w:r>
+    </w:p>
+    <w:p>
+      <w:r>
+        <w:t xml:space="preserve">                intervals[res][0] = min(intervals[res][0</w:t>
+      </w:r>
+      <w:proofErr w:type="gramStart"/>
+      <w:r>
+        <w:t>],intervals</w:t>
+      </w:r>
+      <w:proofErr w:type="gramEnd"/>
+      <w:r>
+        <w:t>[</w:t>
+      </w:r>
+      <w:proofErr w:type="spellStart"/>
+      <w:r>
+        <w:t>i</w:t>
+      </w:r>
+      <w:proofErr w:type="spellEnd"/>
+      <w:r>
+        <w:t>][0]);</w:t>
+      </w:r>
+    </w:p>
+    <w:p>
+      <w:r>
+        <w:t xml:space="preserve">                intervals[res][1] = max(intervals[res][1</w:t>
+      </w:r>
+      <w:proofErr w:type="gramStart"/>
+      <w:r>
+        <w:t>],intervals</w:t>
+      </w:r>
+      <w:proofErr w:type="gramEnd"/>
+      <w:r>
+        <w:t>[</w:t>
+      </w:r>
+      <w:proofErr w:type="spellStart"/>
+      <w:r>
+        <w:t>i</w:t>
+      </w:r>
+      <w:proofErr w:type="spellEnd"/>
+      <w:r>
+        <w:t>][1]);</w:t>
+      </w:r>
+    </w:p>
+    <w:p>
+      <w:r>
+        <w:t xml:space="preserve">            }</w:t>
+      </w:r>
+    </w:p>
+    <w:p>
+      <w:r>
+        <w:t xml:space="preserve">            else</w:t>
+      </w:r>
+    </w:p>
+    <w:p>
+      <w:r>
+        <w:t xml:space="preserve">            {</w:t>
+      </w:r>
+    </w:p>
+    <w:p>
+      <w:r>
+        <w:t xml:space="preserve">                res++;</w:t>
+      </w:r>
+    </w:p>
+    <w:p>
+      <w:r>
+        <w:t xml:space="preserve">                intervals[res] = intervals[</w:t>
+      </w:r>
+      <w:proofErr w:type="spellStart"/>
+      <w:r>
+        <w:t>i</w:t>
+      </w:r>
+      <w:proofErr w:type="spellEnd"/>
+      <w:r>
+        <w:t>];</w:t>
+      </w:r>
+    </w:p>
+    <w:p>
+      <w:r>
+        <w:t xml:space="preserve">            }            </w:t>
+      </w:r>
+    </w:p>
+    <w:p>
+      <w:r>
+        <w:t xml:space="preserve">        }</w:t>
+      </w:r>
+    </w:p>
+    <w:p>
+      <w:r>
+        <w:t xml:space="preserve">        while(</w:t>
+      </w:r>
+      <w:proofErr w:type="spellStart"/>
+      <w:proofErr w:type="gramStart"/>
+      <w:r>
+        <w:t>intervals.size</w:t>
+      </w:r>
+      <w:proofErr w:type="spellEnd"/>
+      <w:proofErr w:type="gramEnd"/>
+      <w:r>
+        <w:t>()!=res+1)</w:t>
+      </w:r>
+    </w:p>
+    <w:p>
+      <w:r>
+        <w:t xml:space="preserve">        {</w:t>
+      </w:r>
+    </w:p>
+    <w:p>
+      <w:r>
+        <w:t xml:space="preserve">            </w:t>
+      </w:r>
+      <w:proofErr w:type="spellStart"/>
+      <w:r>
+        <w:t>intervals.pop_</w:t>
+      </w:r>
+      <w:proofErr w:type="gramStart"/>
+      <w:r>
+        <w:t>back</w:t>
+      </w:r>
+      <w:proofErr w:type="spellEnd"/>
+      <w:r>
+        <w:t>(</w:t>
+      </w:r>
+      <w:proofErr w:type="gramEnd"/>
+      <w:r>
+        <w:t>);</w:t>
+      </w:r>
+    </w:p>
+    <w:p>
+      <w:r>
+        <w:t xml:space="preserve">        }</w:t>
+      </w:r>
+    </w:p>
+    <w:p>
+      <w:r>
+        <w:t xml:space="preserve">        return intervals;</w:t>
+      </w:r>
+    </w:p>
+    <w:p>
+      <w:r>
+        <w:t xml:space="preserve">    }</w:t>
+      </w:r>
+    </w:p>
+    <w:p>
+      <w:r>
+        <w:t>};</w:t>
+      </w:r>
+    </w:p>
+    <w:p/>
+    <w:p>
+      <w:pPr>
+        <w:pStyle w:val="ListParagraph"/>
+        <w:numPr>
+          <w:ilvl w:val="0"/>
+          <w:numId w:val="7"/>
+        </w:numPr>
+        <w:rPr>
+          <w:b/>
+          <w:bCs/>
+          <w:i/>
+          <w:iCs/>
+        </w:rPr>
+      </w:pPr>
+      <w:proofErr w:type="spellStart"/>
+      <w:r>
+        <w:rPr>
+          <w:b/>
+          <w:bCs/>
+          <w:i/>
+          <w:iCs/>
+        </w:rPr>
+        <w:lastRenderedPageBreak/>
+        <w:t>Teemo</w:t>
+      </w:r>
+      <w:proofErr w:type="spellEnd"/>
+      <w:r>
+        <w:rPr>
+          <w:b/>
+          <w:bCs/>
+          <w:i/>
+          <w:iCs/>
+        </w:rPr>
+        <w:t xml:space="preserve"> Attacking</w:t>
+      </w:r>
+      <w:r>
+        <w:rPr>
+          <w:b/>
+          <w:bCs/>
+          <w:i/>
+          <w:iCs/>
+        </w:rPr>
+        <w:t>:</w:t>
+      </w:r>
+    </w:p>
+    <w:p>
+      <w:r>
+        <w:t>class Solution {</w:t>
+      </w:r>
+    </w:p>
+    <w:p>
+      <w:r>
+        <w:t>public:</w:t>
+      </w:r>
+    </w:p>
+    <w:p>
+      <w:r>
+        <w:t xml:space="preserve">    int </w:t>
+      </w:r>
+      <w:proofErr w:type="spellStart"/>
+      <w:r>
+        <w:t>findPoisonedDuration</w:t>
+      </w:r>
+      <w:proofErr w:type="spellEnd"/>
+      <w:r>
+        <w:t xml:space="preserve">(vector&lt;int&gt;&amp; </w:t>
+      </w:r>
+      <w:proofErr w:type="spellStart"/>
+      <w:r>
+        <w:t>timeSeries</w:t>
+      </w:r>
+      <w:proofErr w:type="spellEnd"/>
+      <w:r>
+        <w:t>, int duration) {</w:t>
+      </w:r>
+    </w:p>
+    <w:p>
+      <w:r>
+        <w:t xml:space="preserve">        int </w:t>
+      </w:r>
+      <w:proofErr w:type="spellStart"/>
+      <w:r>
+        <w:t>i</w:t>
+      </w:r>
+      <w:proofErr w:type="spellEnd"/>
+      <w:r>
+        <w:t>, total = 0;</w:t>
+      </w:r>
+    </w:p>
+    <w:p>
+      <w:r>
+        <w:t xml:space="preserve">        </w:t>
+      </w:r>
+      <w:proofErr w:type="gramStart"/>
+      <w:r>
+        <w:t>for(</w:t>
+      </w:r>
+      <w:proofErr w:type="spellStart"/>
+      <w:proofErr w:type="gramEnd"/>
+      <w:r>
+        <w:t>i</w:t>
+      </w:r>
+      <w:proofErr w:type="spellEnd"/>
+      <w:r>
+        <w:t xml:space="preserve">=0; </w:t>
+      </w:r>
+      <w:proofErr w:type="spellStart"/>
+      <w:r>
+        <w:t>i</w:t>
+      </w:r>
+      <w:proofErr w:type="spellEnd"/>
+      <w:r>
+        <w:t>&lt;</w:t>
+      </w:r>
+      <w:proofErr w:type="spellStart"/>
+      <w:r>
+        <w:t>timeSeries.size</w:t>
+      </w:r>
+      <w:proofErr w:type="spellEnd"/>
+      <w:r>
+        <w:t xml:space="preserve">()-1; </w:t>
+      </w:r>
+      <w:proofErr w:type="spellStart"/>
+      <w:r>
+        <w:t>i</w:t>
+      </w:r>
+      <w:proofErr w:type="spellEnd"/>
+      <w:r>
+        <w:t>++)</w:t>
+      </w:r>
+    </w:p>
+    <w:p>
+      <w:r>
+        <w:t xml:space="preserve">            total += min(</w:t>
+      </w:r>
+      <w:proofErr w:type="spellStart"/>
+      <w:r>
+        <w:t>timeSeries</w:t>
+      </w:r>
+      <w:proofErr w:type="spellEnd"/>
+      <w:r>
+        <w:t>[i+1]-</w:t>
+      </w:r>
+      <w:proofErr w:type="spellStart"/>
+      <w:r>
+        <w:t>timeSeries</w:t>
+      </w:r>
+      <w:proofErr w:type="spellEnd"/>
+      <w:r>
+        <w:t>[</w:t>
+      </w:r>
+      <w:proofErr w:type="spellStart"/>
+      <w:r>
+        <w:t>i</w:t>
+      </w:r>
+      <w:proofErr w:type="spellEnd"/>
+      <w:proofErr w:type="gramStart"/>
+      <w:r>
+        <w:t>],duration</w:t>
+      </w:r>
+      <w:proofErr w:type="gramEnd"/>
+      <w:r>
+        <w:t>);</w:t>
+      </w:r>
+    </w:p>
+    <w:p>
+      <w:r>
+        <w:t xml:space="preserve">        return </w:t>
+      </w:r>
+      <w:proofErr w:type="spellStart"/>
+      <w:r>
+        <w:t>total+duration</w:t>
+      </w:r>
+      <w:proofErr w:type="spellEnd"/>
+      <w:r>
+        <w:t>;</w:t>
+      </w:r>
+    </w:p>
+    <w:p>
+      <w:r>
+        <w:t xml:space="preserve">    }</w:t>
+      </w:r>
+    </w:p>
+    <w:p>
+      <w:r>
+        <w:t>};</w:t>
+      </w:r>
+    </w:p>
+    <w:p/>
+    <w:p>
+      <w:pPr>
+        <w:pStyle w:val="ListParagraph"/>
+        <w:numPr>
+          <w:ilvl w:val="0"/>
+          <w:numId w:val="7"/>
+        </w:numPr>
+        <w:rPr>
+          <w:b/>
+          <w:bCs/>
+          <w:i/>
+          <w:iCs/>
+        </w:rPr>
+      </w:pPr>
+      <w:r>
+        <w:rPr>
+          <w:b/>
+          <w:bCs/>
+          <w:i/>
+          <w:iCs/>
+        </w:rPr>
+        <w:t>Super Pow</w:t>
+      </w:r>
+      <w:r>
+        <w:rPr>
+          <w:b/>
+          <w:bCs/>
+          <w:i/>
+          <w:iCs/>
+        </w:rPr>
+        <w:t>:</w:t>
+      </w:r>
+    </w:p>
+    <w:p>
+      <w:r>
+        <w:t>class Solution {</w:t>
+      </w:r>
+    </w:p>
+    <w:p>
+      <w:r>
+        <w:t>public:</w:t>
+      </w:r>
+    </w:p>
+    <w:p>
+      <w:r>
+        <w:t xml:space="preserve">    int </w:t>
+      </w:r>
+      <w:proofErr w:type="gramStart"/>
+      <w:r>
+        <w:t>pow(</w:t>
+      </w:r>
+      <w:proofErr w:type="gramEnd"/>
+      <w:r>
+        <w:t>int a, int b){</w:t>
+      </w:r>
+    </w:p>
+    <w:p>
+      <w:r>
+        <w:t xml:space="preserve">        if(b==0) return 1;</w:t>
+      </w:r>
+    </w:p>
+    <w:p>
+      <w:r>
+        <w:t xml:space="preserve">        int temp=pow(</w:t>
+      </w:r>
+      <w:proofErr w:type="spellStart"/>
+      <w:proofErr w:type="gramStart"/>
+      <w:r>
+        <w:t>a,b</w:t>
+      </w:r>
+      <w:proofErr w:type="spellEnd"/>
+      <w:proofErr w:type="gramEnd"/>
+      <w:r>
+        <w:t>/2);</w:t>
+      </w:r>
+    </w:p>
+    <w:p>
+      <w:r>
+        <w:t xml:space="preserve">        if(b%2==0) return ((temp%</w:t>
+      </w:r>
+      <w:proofErr w:type="gramStart"/>
+      <w:r>
+        <w:t>1337)*</w:t>
+      </w:r>
+      <w:proofErr w:type="gramEnd"/>
+      <w:r>
+        <w:t>temp%1337)%1337;</w:t>
+      </w:r>
+    </w:p>
+    <w:p>
+      <w:r>
+        <w:t xml:space="preserve">        else return (a%1337*((temp%1337*temp%</w:t>
+      </w:r>
+      <w:proofErr w:type="gramStart"/>
+      <w:r>
+        <w:t>1337)%</w:t>
+      </w:r>
+      <w:proofErr w:type="gramEnd"/>
+      <w:r>
+        <w:t>1337))%1337;</w:t>
+      </w:r>
+    </w:p>
+    <w:p>
+      <w:r>
+        <w:t xml:space="preserve">    }</w:t>
+      </w:r>
+    </w:p>
+    <w:p>
+      <w:r>
+        <w:t xml:space="preserve">    </w:t>
+      </w:r>
+    </w:p>
+    <w:p>
+      <w:r>
+        <w:t xml:space="preserve">    int </w:t>
+      </w:r>
+      <w:proofErr w:type="spellStart"/>
+      <w:proofErr w:type="gramStart"/>
+      <w:r>
+        <w:t>superPow</w:t>
+      </w:r>
+      <w:proofErr w:type="spellEnd"/>
+      <w:r>
+        <w:t>(</w:t>
+      </w:r>
+      <w:proofErr w:type="gramEnd"/>
+      <w:r>
+        <w:t>int a, vector&lt;int&gt;&amp; b) {</w:t>
+      </w:r>
+    </w:p>
+    <w:p>
+      <w:r>
+        <w:t xml:space="preserve">        if(</w:t>
+      </w:r>
+      <w:proofErr w:type="spellStart"/>
+      <w:proofErr w:type="gramStart"/>
+      <w:r>
+        <w:t>b.size</w:t>
+      </w:r>
+      <w:proofErr w:type="spellEnd"/>
+      <w:proofErr w:type="gramEnd"/>
+      <w:r>
+        <w:t>()==0) return 1;</w:t>
+      </w:r>
+    </w:p>
+    <w:p>
+      <w:r>
+        <w:t xml:space="preserve">        int x=</w:t>
+      </w:r>
+      <w:proofErr w:type="spellStart"/>
+      <w:proofErr w:type="gramStart"/>
+      <w:r>
+        <w:t>b.back</w:t>
+      </w:r>
+      <w:proofErr w:type="spellEnd"/>
+      <w:proofErr w:type="gramEnd"/>
+      <w:r>
+        <w:t xml:space="preserve">(); </w:t>
+      </w:r>
+      <w:proofErr w:type="spellStart"/>
+      <w:r>
+        <w:t>b.pop_back</w:t>
+      </w:r>
+      <w:proofErr w:type="spellEnd"/>
+      <w:r>
+        <w:t>();</w:t>
+      </w:r>
+    </w:p>
+    <w:p>
+      <w:r>
+        <w:t xml:space="preserve">        return </w:t>
+      </w:r>
+      <w:proofErr w:type="gramStart"/>
+      <w:r>
+        <w:t>pow(</w:t>
+      </w:r>
+      <w:proofErr w:type="spellStart"/>
+      <w:proofErr w:type="gramEnd"/>
+      <w:r>
+        <w:t>superPow</w:t>
+      </w:r>
+      <w:proofErr w:type="spellEnd"/>
+      <w:r>
+        <w:t>(a, b), 10) * pow(a, x) % 1337;</w:t>
+      </w:r>
+    </w:p>
+    <w:p>
+      <w:r>
+        <w:t xml:space="preserve">    }</w:t>
+      </w:r>
+    </w:p>
+    <w:p>
+      <w:r>
+        <w:t>};</w:t>
+      </w:r>
+    </w:p>
+    <w:p/>
+    <w:p>
+      <w:pPr>
+        <w:pStyle w:val="ListParagraph"/>
+        <w:numPr>
+          <w:ilvl w:val="0"/>
+          <w:numId w:val="7"/>
+        </w:numPr>
+        <w:rPr>
+          <w:b/>
+          <w:bCs/>
+          <w:i/>
+          <w:iCs/>
+        </w:rPr>
+      </w:pPr>
+      <w:r>
+        <w:rPr>
+          <w:b/>
+          <w:bCs/>
+          <w:i/>
+          <w:iCs/>
+        </w:rPr>
+        <w:t>Minimum Moves to Equal Array Elements II</w:t>
+      </w:r>
+      <w:r>
+        <w:rPr>
+          <w:b/>
+          <w:bCs/>
+          <w:i/>
+          <w:iCs/>
+        </w:rPr>
+        <w:t>:</w:t>
+      </w:r>
+    </w:p>
+    <w:p>
+      <w:r>
+        <w:t>class Solution {</w:t>
+      </w:r>
+    </w:p>
+    <w:p>
+      <w:r>
+        <w:t>public:</w:t>
+      </w:r>
+    </w:p>
+    <w:p>
+      <w:r>
+        <w:lastRenderedPageBreak/>
+        <w:t xml:space="preserve">    int minMoves2(vector&lt;int&gt;&amp; </w:t>
+      </w:r>
+      <w:proofErr w:type="spellStart"/>
+      <w:r>
+        <w:t>nums</w:t>
+      </w:r>
+      <w:proofErr w:type="spellEnd"/>
+      <w:r>
+        <w:t>) {</w:t>
+      </w:r>
+    </w:p>
+    <w:p>
+      <w:r>
+        <w:t xml:space="preserve">        sort(</w:t>
+      </w:r>
+      <w:proofErr w:type="spellStart"/>
+      <w:proofErr w:type="gramStart"/>
+      <w:r>
+        <w:t>nums.begin</w:t>
+      </w:r>
+      <w:proofErr w:type="spellEnd"/>
+      <w:proofErr w:type="gramEnd"/>
+      <w:r>
+        <w:t xml:space="preserve">(), </w:t>
+      </w:r>
+      <w:proofErr w:type="spellStart"/>
+      <w:r>
+        <w:t>nums.end</w:t>
+      </w:r>
+      <w:proofErr w:type="spellEnd"/>
+      <w:r>
+        <w:t>());</w:t>
+      </w:r>
+    </w:p>
+    <w:p>
+      <w:r>
+        <w:t xml:space="preserve">        int distances = 0;</w:t>
+      </w:r>
+    </w:p>
+    <w:p>
+      <w:r>
+        <w:t xml:space="preserve">        int median = </w:t>
+      </w:r>
+      <w:proofErr w:type="spellStart"/>
+      <w:r>
+        <w:t>nums</w:t>
+      </w:r>
+      <w:proofErr w:type="spellEnd"/>
+      <w:r>
+        <w:t>[</w:t>
+      </w:r>
+      <w:proofErr w:type="spellStart"/>
+      <w:proofErr w:type="gramStart"/>
+      <w:r>
+        <w:t>nums.size</w:t>
+      </w:r>
+      <w:proofErr w:type="spellEnd"/>
+      <w:proofErr w:type="gramEnd"/>
+      <w:r>
+        <w:t>() / 2];</w:t>
+      </w:r>
+    </w:p>
+    <w:p>
+      <w:r>
+        <w:t xml:space="preserve">        for (int </w:t>
+      </w:r>
+      <w:proofErr w:type="spellStart"/>
+      <w:r>
+        <w:t>i</w:t>
+      </w:r>
+      <w:proofErr w:type="spellEnd"/>
+      <w:r>
+        <w:t xml:space="preserve"> = 0; </w:t>
+      </w:r>
+      <w:proofErr w:type="spellStart"/>
+      <w:r>
+        <w:t>i</w:t>
+      </w:r>
+      <w:proofErr w:type="spellEnd"/>
+      <w:r>
+        <w:t xml:space="preserve"> &lt; </w:t>
+      </w:r>
+      <w:proofErr w:type="spellStart"/>
+      <w:proofErr w:type="gramStart"/>
+      <w:r>
+        <w:t>nums.size</w:t>
+      </w:r>
+      <w:proofErr w:type="spellEnd"/>
+      <w:proofErr w:type="gramEnd"/>
+      <w:r>
+        <w:t xml:space="preserve">(); </w:t>
+      </w:r>
+      <w:proofErr w:type="spellStart"/>
+      <w:r>
+        <w:t>i</w:t>
+      </w:r>
+      <w:proofErr w:type="spellEnd"/>
+      <w:r>
+        <w:t>++)</w:t>
+      </w:r>
+    </w:p>
+    <w:p>
+      <w:r>
+        <w:t xml:space="preserve">            distances += </w:t>
+      </w:r>
+      <w:proofErr w:type="gramStart"/>
+      <w:r>
+        <w:t>abs(</w:t>
+      </w:r>
+      <w:proofErr w:type="gramEnd"/>
+      <w:r>
+        <w:t xml:space="preserve">median - </w:t>
+      </w:r>
+      <w:proofErr w:type="spellStart"/>
+      <w:r>
+        <w:t>nums</w:t>
+      </w:r>
+      <w:proofErr w:type="spellEnd"/>
+      <w:r>
+        <w:t>[</w:t>
+      </w:r>
+      <w:proofErr w:type="spellStart"/>
+      <w:r>
+        <w:t>i</w:t>
+      </w:r>
+      <w:proofErr w:type="spellEnd"/>
+      <w:r>
+        <w:t>]);</w:t>
+      </w:r>
+    </w:p>
+    <w:p>
+      <w:r>
+        <w:t xml:space="preserve">        return distances;</w:t>
+      </w:r>
+    </w:p>
+    <w:p>
+      <w:r>
+        <w:t xml:space="preserve">    }</w:t>
+      </w:r>
+    </w:p>
+    <w:p>
+      <w:r>
+        <w:t>};</w:t>
+      </w:r>
+    </w:p>
+    <w:p/>
+    <w:p>
+      <w:pPr>
+        <w:pStyle w:val="ListParagraph"/>
+        <w:numPr>
+          <w:ilvl w:val="0"/>
+          <w:numId w:val="7"/>
+        </w:numPr>
+        <w:rPr>
+          <w:b/>
+          <w:bCs/>
+          <w:i/>
+          <w:iCs/>
+        </w:rPr>
+      </w:pPr>
+      <w:r>
+        <w:rPr>
+          <w:b/>
+          <w:bCs/>
+          <w:i/>
+          <w:iCs/>
+        </w:rPr>
+        <w:t>Prime Palindrome</w:t>
+      </w:r>
+      <w:r>
+        <w:rPr>
+          <w:b/>
+          <w:bCs/>
+          <w:i/>
+          <w:iCs/>
+        </w:rPr>
+        <w:t>:</w:t>
+      </w:r>
+    </w:p>
+    <w:p>
+      <w:r>
+        <w:t>class Solution {</w:t>
+      </w:r>
+    </w:p>
+    <w:p>
+      <w:r>
+        <w:t>public:</w:t>
+      </w:r>
+    </w:p>
+    <w:p>
+      <w:r>
+        <w:t xml:space="preserve">     bool </w:t>
+      </w:r>
+      <w:proofErr w:type="spellStart"/>
+      <w:proofErr w:type="gramStart"/>
+      <w:r>
+        <w:t>isPrime</w:t>
+      </w:r>
+      <w:proofErr w:type="spellEnd"/>
+      <w:r>
+        <w:t>(</w:t>
+      </w:r>
+      <w:proofErr w:type="gramEnd"/>
+      <w:r>
+        <w:t>int x){</w:t>
+      </w:r>
+    </w:p>
+    <w:p>
+      <w:r>
+        <w:t xml:space="preserve">        if (x &lt;= 2) return (x == 2);</w:t>
+      </w:r>
+    </w:p>
+    <w:p>
+      <w:r>
+        <w:t xml:space="preserve">        int </w:t>
+      </w:r>
+      <w:proofErr w:type="spellStart"/>
+      <w:r>
+        <w:t>upper_limit</w:t>
+      </w:r>
+      <w:proofErr w:type="spellEnd"/>
+      <w:r>
+        <w:t xml:space="preserve"> = sqrt(x);</w:t>
+      </w:r>
+    </w:p>
+    <w:p>
+      <w:r>
+        <w:t xml:space="preserve">        for (int </w:t>
+      </w:r>
+      <w:proofErr w:type="spellStart"/>
+      <w:r>
+        <w:t>i</w:t>
+      </w:r>
+      <w:proofErr w:type="spellEnd"/>
+      <w:r>
+        <w:t xml:space="preserve"> = 2; </w:t>
+      </w:r>
+      <w:proofErr w:type="spellStart"/>
+      <w:r>
+        <w:t>i</w:t>
+      </w:r>
+      <w:proofErr w:type="spellEnd"/>
+      <w:r>
+        <w:t xml:space="preserve"> &lt;= </w:t>
+      </w:r>
+      <w:proofErr w:type="spellStart"/>
+      <w:r>
+        <w:t>upper_limit</w:t>
+      </w:r>
+      <w:proofErr w:type="spellEnd"/>
+      <w:r>
+        <w:t>; ++</w:t>
+      </w:r>
+      <w:proofErr w:type="spellStart"/>
+      <w:r>
+        <w:t>i</w:t>
+      </w:r>
+      <w:proofErr w:type="spellEnd"/>
+      <w:r>
+        <w:t>)</w:t>
+      </w:r>
+    </w:p>
+    <w:p>
+      <w:r>
+        <w:t xml:space="preserve">            if (x % </w:t>
+      </w:r>
+      <w:proofErr w:type="spellStart"/>
+      <w:r>
+        <w:t>i</w:t>
+      </w:r>
+      <w:proofErr w:type="spellEnd"/>
+      <w:r>
+        <w:t xml:space="preserve"> == 0)</w:t>
+      </w:r>
+    </w:p>
+    <w:p>
+      <w:r>
+        <w:t xml:space="preserve">                return false;</w:t>
+      </w:r>
+    </w:p>
+    <w:p>
+      <w:r>
+        <w:t xml:space="preserve">        return true;</w:t>
+      </w:r>
+    </w:p>
+    <w:p>
+      <w:r>
+        <w:t xml:space="preserve">    }</w:t>
+      </w:r>
+    </w:p>
+    <w:p>
+      <w:r>
+        <w:t xml:space="preserve">    </w:t>
+      </w:r>
+    </w:p>
+    <w:p>
+      <w:r>
+        <w:t xml:space="preserve">    int </w:t>
+      </w:r>
+      <w:proofErr w:type="spellStart"/>
+      <w:proofErr w:type="gramStart"/>
+      <w:r>
+        <w:t>primePalindrome</w:t>
+      </w:r>
+      <w:proofErr w:type="spellEnd"/>
+      <w:r>
+        <w:t>(</w:t>
+      </w:r>
+      <w:proofErr w:type="gramEnd"/>
+      <w:r>
+        <w:t>int N) {</w:t>
+      </w:r>
+    </w:p>
+    <w:p>
+      <w:r>
+        <w:t xml:space="preserve">        if (N &gt;= 8 &amp;&amp; N &lt;= 11) return 11;</w:t>
+      </w:r>
+    </w:p>
+    <w:p>
+      <w:r>
+        <w:t xml:space="preserve">        int res;</w:t>
+      </w:r>
+    </w:p>
+    <w:p>
+      <w:r>
+        <w:t xml:space="preserve">        for (int </w:t>
+      </w:r>
+      <w:proofErr w:type="spellStart"/>
+      <w:r>
+        <w:t>i</w:t>
+      </w:r>
+      <w:proofErr w:type="spellEnd"/>
+      <w:r>
+        <w:t xml:space="preserve"> = 1; </w:t>
+      </w:r>
+      <w:proofErr w:type="spellStart"/>
+      <w:r>
+        <w:t>i</w:t>
+      </w:r>
+      <w:proofErr w:type="spellEnd"/>
+      <w:r>
+        <w:t xml:space="preserve"> &lt; 1e5; ++</w:t>
+      </w:r>
+      <w:proofErr w:type="spellStart"/>
+      <w:r>
+        <w:t>i</w:t>
+      </w:r>
+      <w:proofErr w:type="spellEnd"/>
+      <w:r>
+        <w:t>)</w:t>
+      </w:r>
+    </w:p>
+    <w:p>
+      <w:r>
+        <w:t xml:space="preserve">        {</w:t>
+      </w:r>
+    </w:p>
+    <w:p>
+      <w:r>
+        <w:t xml:space="preserve">            string s = </w:t>
+      </w:r>
+      <w:proofErr w:type="spellStart"/>
+      <w:r>
+        <w:t>to_string</w:t>
+      </w:r>
+      <w:proofErr w:type="spellEnd"/>
+      <w:r>
+        <w:t>(</w:t>
+      </w:r>
+      <w:proofErr w:type="spellStart"/>
+      <w:r>
+        <w:t>i</w:t>
+      </w:r>
+      <w:proofErr w:type="spellEnd"/>
+      <w:r>
+        <w:t>);</w:t>
+      </w:r>
+    </w:p>
+    <w:p>
+      <w:r>
+        <w:t xml:space="preserve">            string t(</w:t>
+      </w:r>
+      <w:proofErr w:type="spellStart"/>
+      <w:proofErr w:type="gramStart"/>
+      <w:r>
+        <w:t>s.rbegin</w:t>
+      </w:r>
+      <w:proofErr w:type="spellEnd"/>
+      <w:proofErr w:type="gramEnd"/>
+      <w:r>
+        <w:t xml:space="preserve">(), </w:t>
+      </w:r>
+      <w:proofErr w:type="spellStart"/>
+      <w:r>
+        <w:t>s.rend</w:t>
+      </w:r>
+      <w:proofErr w:type="spellEnd"/>
+      <w:r>
+        <w:t>());</w:t>
+      </w:r>
+    </w:p>
+    <w:p>
+      <w:r>
+        <w:t xml:space="preserve">            s += </w:t>
+      </w:r>
+      <w:proofErr w:type="spellStart"/>
+      <w:proofErr w:type="gramStart"/>
+      <w:r>
+        <w:t>t.substr</w:t>
+      </w:r>
+      <w:proofErr w:type="spellEnd"/>
+      <w:proofErr w:type="gramEnd"/>
+      <w:r>
+        <w:t>(1);</w:t>
+      </w:r>
+    </w:p>
+    <w:p>
+      <w:r>
+        <w:t xml:space="preserve">            int </w:t>
+      </w:r>
+      <w:proofErr w:type="spellStart"/>
+      <w:r>
+        <w:t>tmp_num</w:t>
+      </w:r>
+      <w:proofErr w:type="spellEnd"/>
+      <w:r>
+        <w:t xml:space="preserve"> = </w:t>
+      </w:r>
+      <w:proofErr w:type="spellStart"/>
+      <w:r>
+        <w:t>stoi</w:t>
+      </w:r>
+      <w:proofErr w:type="spellEnd"/>
+      <w:r>
+        <w:t>(s);</w:t>
+      </w:r>
+    </w:p>
+    <w:p>
+      <w:r>
+        <w:lastRenderedPageBreak/>
+        <w:t xml:space="preserve">            if (</w:t>
+      </w:r>
+      <w:proofErr w:type="spellStart"/>
+      <w:r>
+        <w:t>tmp_num</w:t>
+      </w:r>
+      <w:proofErr w:type="spellEnd"/>
+      <w:r>
+        <w:t xml:space="preserve"> &gt;= N &amp;&amp; </w:t>
+      </w:r>
+      <w:proofErr w:type="spellStart"/>
+      <w:r>
+        <w:t>isPrime</w:t>
+      </w:r>
+      <w:proofErr w:type="spellEnd"/>
+      <w:r>
+        <w:t>(</w:t>
+      </w:r>
+      <w:proofErr w:type="spellStart"/>
+      <w:r>
+        <w:t>tmp_num</w:t>
+      </w:r>
+      <w:proofErr w:type="spellEnd"/>
+      <w:r>
+        <w:t>))</w:t>
+      </w:r>
+    </w:p>
+    <w:p>
+      <w:r>
+        <w:t xml:space="preserve">            {</w:t>
+      </w:r>
+    </w:p>
+    <w:p>
+      <w:r>
+        <w:t xml:space="preserve">                res = </w:t>
+      </w:r>
+      <w:proofErr w:type="spellStart"/>
+      <w:r>
+        <w:t>tmp_num</w:t>
+      </w:r>
+      <w:proofErr w:type="spellEnd"/>
+      <w:r>
+        <w:t>;</w:t>
+      </w:r>
+    </w:p>
+    <w:p>
+      <w:r>
+        <w:t xml:space="preserve">                break;</w:t>
+      </w:r>
+    </w:p>
+    <w:p>
+      <w:r>
+        <w:t xml:space="preserve">            }</w:t>
+      </w:r>
+    </w:p>
+    <w:p>
+      <w:r>
+        <w:t xml:space="preserve">        }</w:t>
+      </w:r>
+    </w:p>
+    <w:p>
+      <w:r>
+        <w:t xml:space="preserve">        return res;</w:t>
+      </w:r>
+    </w:p>
+    <w:p>
+      <w:r>
+        <w:t xml:space="preserve">    }</w:t>
+      </w:r>
+    </w:p>
+    <w:p>
+      <w:r>
+        <w:t>};</w:t>
+      </w:r>
     </w:p>
     <w:sectPr>
       <w:pgSz w:w="11906" w:h="16838"/>
